--- a/scrubotron/Scrubotron guide.docx
+++ b/scrubotron/Scrubotron guide.docx
@@ -36,6 +36,14 @@
                 <w:szCs w:val="32"/>
               </w:rPr>
               <w:br/>
+            </w:r>
+            <w:r>
+              <w:rPr>
+                <w:b/>
+                <w:bCs/>
+                <w:sz w:val="72"/>
+                <w:szCs w:val="72"/>
+              </w:rPr>
               <w:t>Scrubotron Assembly Guide</w:t>
             </w:r>
           </w:p>
@@ -79,6 +87,207 @@
             </w:pPr>
             <w:r>
               <w:rPr>
+                <w:noProof/>
+              </w:rPr>
+              <w:drawing>
+                <wp:anchor distT="0" distB="0" distL="114300" distR="114300" simplePos="0" relativeHeight="251660288" behindDoc="0" locked="0" layoutInCell="1" allowOverlap="1" wp14:anchorId="4F0E3538" wp14:editId="1675084C">
+                  <wp:simplePos x="0" y="0"/>
+                  <wp:positionH relativeFrom="column">
+                    <wp:posOffset>4462145</wp:posOffset>
+                  </wp:positionH>
+                  <wp:positionV relativeFrom="paragraph">
+                    <wp:posOffset>156210</wp:posOffset>
+                  </wp:positionV>
+                  <wp:extent cx="933450" cy="773103"/>
+                  <wp:effectExtent l="0" t="0" r="0" b="8255"/>
+                  <wp:wrapNone/>
+                  <wp:docPr id="23" name="Picture 23" descr="Duratool D03006 5&quot; (127mm) Precision Side Cutters - Amazon.com"/>
+                  <wp:cNvGraphicFramePr>
+                    <a:graphicFrameLocks xmlns:a="http://schemas.openxmlformats.org/drawingml/2006/main" noChangeAspect="1"/>
+                  </wp:cNvGraphicFramePr>
+                  <a:graphic xmlns:a="http://schemas.openxmlformats.org/drawingml/2006/main">
+                    <a:graphicData uri="http://schemas.openxmlformats.org/drawingml/2006/picture">
+                      <pic:pic xmlns:pic="http://schemas.openxmlformats.org/drawingml/2006/picture">
+                        <pic:nvPicPr>
+                          <pic:cNvPr id="0" name="Picture 15" descr="Duratool D03006 5&quot; (127mm) Precision Side Cutters - Amazon.com"/>
+                          <pic:cNvPicPr>
+                            <a:picLocks noChangeAspect="1" noChangeArrowheads="1"/>
+                          </pic:cNvPicPr>
+                        </pic:nvPicPr>
+                        <pic:blipFill>
+                          <a:blip r:embed="rId5" cstate="print">
+                            <a:extLst>
+                              <a:ext uri="{28A0092B-C50C-407E-A947-70E740481C1C}">
+                                <a14:useLocalDpi xmlns:a14="http://schemas.microsoft.com/office/drawing/2010/main" val="0"/>
+                              </a:ext>
+                            </a:extLst>
+                          </a:blip>
+                          <a:srcRect/>
+                          <a:stretch>
+                            <a:fillRect/>
+                          </a:stretch>
+                        </pic:blipFill>
+                        <pic:spPr bwMode="auto">
+                          <a:xfrm>
+                            <a:off x="0" y="0"/>
+                            <a:ext cx="933450" cy="773103"/>
+                          </a:xfrm>
+                          <a:prstGeom prst="rect">
+                            <a:avLst/>
+                          </a:prstGeom>
+                          <a:noFill/>
+                          <a:ln>
+                            <a:noFill/>
+                          </a:ln>
+                        </pic:spPr>
+                      </pic:pic>
+                    </a:graphicData>
+                  </a:graphic>
+                  <wp14:sizeRelH relativeFrom="page">
+                    <wp14:pctWidth>0</wp14:pctWidth>
+                  </wp14:sizeRelH>
+                  <wp14:sizeRelV relativeFrom="page">
+                    <wp14:pctHeight>0</wp14:pctHeight>
+                  </wp14:sizeRelV>
+                </wp:anchor>
+              </w:drawing>
+            </w:r>
+            <w:r>
+              <w:rPr>
+                <w:noProof/>
+              </w:rPr>
+              <w:drawing>
+                <wp:anchor distT="0" distB="0" distL="114300" distR="114300" simplePos="0" relativeHeight="251659264" behindDoc="0" locked="0" layoutInCell="1" allowOverlap="1" wp14:anchorId="64BF6792" wp14:editId="24CAE30C">
+                  <wp:simplePos x="0" y="0"/>
+                  <wp:positionH relativeFrom="column">
+                    <wp:posOffset>3433445</wp:posOffset>
+                  </wp:positionH>
+                  <wp:positionV relativeFrom="paragraph">
+                    <wp:posOffset>118110</wp:posOffset>
+                  </wp:positionV>
+                  <wp:extent cx="857250" cy="857250"/>
+                  <wp:effectExtent l="0" t="0" r="0" b="0"/>
+                  <wp:wrapNone/>
+                  <wp:docPr id="21" name="Picture 21" descr="Small Roll of 0.4mm / 0.0157&quot; Solder"/>
+                  <wp:cNvGraphicFramePr>
+                    <a:graphicFrameLocks xmlns:a="http://schemas.openxmlformats.org/drawingml/2006/main" noChangeAspect="1"/>
+                  </wp:cNvGraphicFramePr>
+                  <a:graphic xmlns:a="http://schemas.openxmlformats.org/drawingml/2006/main">
+                    <a:graphicData uri="http://schemas.openxmlformats.org/drawingml/2006/picture">
+                      <pic:pic xmlns:pic="http://schemas.openxmlformats.org/drawingml/2006/picture">
+                        <pic:nvPicPr>
+                          <pic:cNvPr id="0" name="Picture 8" descr="Small Roll of 0.4mm / 0.0157&quot; Solder"/>
+                          <pic:cNvPicPr>
+                            <a:picLocks noChangeAspect="1" noChangeArrowheads="1"/>
+                          </pic:cNvPicPr>
+                        </pic:nvPicPr>
+                        <pic:blipFill>
+                          <a:blip r:embed="rId6" cstate="print">
+                            <a:extLst>
+                              <a:ext uri="{28A0092B-C50C-407E-A947-70E740481C1C}">
+                                <a14:useLocalDpi xmlns:a14="http://schemas.microsoft.com/office/drawing/2010/main" val="0"/>
+                              </a:ext>
+                            </a:extLst>
+                          </a:blip>
+                          <a:srcRect/>
+                          <a:stretch>
+                            <a:fillRect/>
+                          </a:stretch>
+                        </pic:blipFill>
+                        <pic:spPr bwMode="auto">
+                          <a:xfrm>
+                            <a:off x="0" y="0"/>
+                            <a:ext cx="857250" cy="857250"/>
+                          </a:xfrm>
+                          <a:prstGeom prst="rect">
+                            <a:avLst/>
+                          </a:prstGeom>
+                          <a:noFill/>
+                          <a:ln>
+                            <a:noFill/>
+                          </a:ln>
+                        </pic:spPr>
+                      </pic:pic>
+                    </a:graphicData>
+                  </a:graphic>
+                  <wp14:sizeRelH relativeFrom="page">
+                    <wp14:pctWidth>0</wp14:pctWidth>
+                  </wp14:sizeRelH>
+                  <wp14:sizeRelV relativeFrom="page">
+                    <wp14:pctHeight>0</wp14:pctHeight>
+                  </wp14:sizeRelV>
+                </wp:anchor>
+              </w:drawing>
+            </w:r>
+            <w:r>
+              <w:rPr>
+                <w:noProof/>
+              </w:rPr>
+              <w:drawing>
+                <wp:anchor distT="0" distB="0" distL="114300" distR="114300" simplePos="0" relativeHeight="251658240" behindDoc="0" locked="0" layoutInCell="1" allowOverlap="1" wp14:anchorId="7E923577" wp14:editId="4D8C9207">
+                  <wp:simplePos x="0" y="0"/>
+                  <wp:positionH relativeFrom="column">
+                    <wp:posOffset>2319020</wp:posOffset>
+                  </wp:positionH>
+                  <wp:positionV relativeFrom="paragraph">
+                    <wp:posOffset>80010</wp:posOffset>
+                  </wp:positionV>
+                  <wp:extent cx="942975" cy="942975"/>
+                  <wp:effectExtent l="0" t="0" r="9525" b="9525"/>
+                  <wp:wrapNone/>
+                  <wp:docPr id="5" name="Picture 5" descr="Amazon.com: Soldering Iron, 60W 110V Adjustable Temperature Soldering Iron  Pen, Soldering Welding Iron Tool for Welding Repair, Electric Repairing,  Jewelry, DIY : Tools &amp; Home Improvement"/>
+                  <wp:cNvGraphicFramePr>
+                    <a:graphicFrameLocks xmlns:a="http://schemas.openxmlformats.org/drawingml/2006/main" noChangeAspect="1"/>
+                  </wp:cNvGraphicFramePr>
+                  <a:graphic xmlns:a="http://schemas.openxmlformats.org/drawingml/2006/main">
+                    <a:graphicData uri="http://schemas.openxmlformats.org/drawingml/2006/picture">
+                      <pic:pic xmlns:pic="http://schemas.openxmlformats.org/drawingml/2006/picture">
+                        <pic:nvPicPr>
+                          <pic:cNvPr id="0" name="Picture 1" descr="Amazon.com: Soldering Iron, 60W 110V Adjustable Temperature Soldering Iron  Pen, Soldering Welding Iron Tool for Welding Repair, Electric Repairing,  Jewelry, DIY : Tools &amp; Home Improvement"/>
+                          <pic:cNvPicPr>
+                            <a:picLocks noChangeAspect="1" noChangeArrowheads="1"/>
+                          </pic:cNvPicPr>
+                        </pic:nvPicPr>
+                        <pic:blipFill>
+                          <a:blip r:embed="rId7" cstate="print">
+                            <a:extLst>
+                              <a:ext uri="{28A0092B-C50C-407E-A947-70E740481C1C}">
+                                <a14:useLocalDpi xmlns:a14="http://schemas.microsoft.com/office/drawing/2010/main" val="0"/>
+                              </a:ext>
+                            </a:extLst>
+                          </a:blip>
+                          <a:srcRect/>
+                          <a:stretch>
+                            <a:fillRect/>
+                          </a:stretch>
+                        </pic:blipFill>
+                        <pic:spPr bwMode="auto">
+                          <a:xfrm>
+                            <a:off x="0" y="0"/>
+                            <a:ext cx="942975" cy="942975"/>
+                          </a:xfrm>
+                          <a:prstGeom prst="rect">
+                            <a:avLst/>
+                          </a:prstGeom>
+                          <a:noFill/>
+                          <a:ln>
+                            <a:noFill/>
+                          </a:ln>
+                        </pic:spPr>
+                      </pic:pic>
+                    </a:graphicData>
+                  </a:graphic>
+                  <wp14:sizeRelH relativeFrom="page">
+                    <wp14:pctWidth>0</wp14:pctWidth>
+                  </wp14:sizeRelH>
+                  <wp14:sizeRelV relativeFrom="page">
+                    <wp14:pctHeight>0</wp14:pctHeight>
+                  </wp14:sizeRelV>
+                </wp:anchor>
+              </w:drawing>
+            </w:r>
+            <w:r>
+              <w:rPr>
                 <w:sz w:val="28"/>
                 <w:szCs w:val="28"/>
               </w:rPr>
@@ -124,6 +333,14 @@
               </w:rPr>
               <w:t xml:space="preserve">Diagonal/side cutters </w:t>
             </w:r>
+          </w:p>
+          <w:p>
+            <w:pPr>
+              <w:rPr>
+                <w:sz w:val="28"/>
+                <w:szCs w:val="28"/>
+              </w:rPr>
+            </w:pPr>
           </w:p>
           <w:p>
             <w:pPr>
@@ -191,8 +408,8 @@
               <w:rPr>
                 <w:b/>
                 <w:bCs/>
-                <w:sz w:val="32"/>
-                <w:szCs w:val="32"/>
+                <w:sz w:val="14"/>
+                <w:szCs w:val="14"/>
               </w:rPr>
             </w:pPr>
           </w:p>
@@ -216,22 +433,26 @@
               <w:t>Solder Joints</w:t>
             </w:r>
           </w:p>
-          <w:p/>
-          <w:p>
-            <w:r>
-              <w:t>Your solder joints should look like those shown as ‘OK’ below, they should have that neat conical shape on BOTH sides of the PCB. If they don’t look the same on both sides</w:t>
-            </w:r>
-            <w:r>
-              <w:t>,</w:t>
-            </w:r>
-            <w:r>
-              <w:t xml:space="preserve"> then stop! Work out why</w:t>
-            </w:r>
-            <w:r>
-              <w:t xml:space="preserve"> </w:t>
-            </w:r>
-            <w:r>
-              <w:t>and don’t continue until you are getting those results. This isn’t about perfectionism, you are very likely to end up with a destroyed, damaged or defective unit if you’re not hitting that standard.</w:t>
+          <w:p>
+            <w:pPr>
+              <w:rPr>
+                <w:sz w:val="12"/>
+                <w:szCs w:val="12"/>
+              </w:rPr>
+            </w:pPr>
+          </w:p>
+          <w:p>
+            <w:r>
+              <w:t xml:space="preserve">Your solder joints should look like those shown as ‘OK’ below, they should have that neat conical shape </w:t>
+            </w:r>
+            <w:r>
+              <w:t>all around the pin. If it doesn’t, you’re likely not holding the tip of the soldering iron hard enough against the pin or for enough time. Try to hold the soldering iron against one side of the pin and push the solder against the other side of the pin. The pin itself should become hot enough to melt the solder.</w:t>
+            </w:r>
+            <w:r>
+              <w:t xml:space="preserve"> When you cut the resistor legs off after soldering, hold the board upside down as you do so to prevent the leg from flying off and creating moop.</w:t>
+            </w:r>
+            <w:r>
+              <w:t xml:space="preserve"> If you have a large blob of solder on the tip of your iron, you can wipe it off the on wet sponge.</w:t>
             </w:r>
           </w:p>
           <w:p/>
@@ -258,7 +479,7 @@
                           </pic:cNvPicPr>
                         </pic:nvPicPr>
                         <pic:blipFill>
-                          <a:blip r:embed="rId5">
+                          <a:blip r:embed="rId8">
                             <a:extLst>
                               <a:ext uri="{28A0092B-C50C-407E-A947-70E740481C1C}">
                                 <a14:useLocalDpi xmlns:a14="http://schemas.microsoft.com/office/drawing/2010/main" val="0"/>
@@ -295,7 +516,7 @@
             <w:r>
               <w:t xml:space="preserve">This image is from the Adafruit Guide to Excellent Soldering: </w:t>
             </w:r>
-            <w:hyperlink r:id="rId6" w:history="1">
+            <w:hyperlink r:id="rId9" w:history="1">
               <w:r>
                 <w:rPr>
                   <w:rStyle w:val="Hyperlink"/>
@@ -307,7 +528,6 @@
               <w:t xml:space="preserve"> </w:t>
             </w:r>
           </w:p>
-          <w:p/>
         </w:tc>
       </w:tr>
       <w:tr>
@@ -321,8 +541,85 @@
                 <w:noProof/>
               </w:rPr>
               <w:lastRenderedPageBreak/>
+              <mc:AlternateContent>
+                <mc:Choice Requires="wps">
+                  <w:drawing>
+                    <wp:anchor distT="0" distB="0" distL="114300" distR="114300" simplePos="0" relativeHeight="251661312" behindDoc="0" locked="0" layoutInCell="1" allowOverlap="1" wp14:anchorId="1941C21D" wp14:editId="75CD9539">
+                      <wp:simplePos x="0" y="0"/>
+                      <wp:positionH relativeFrom="column">
+                        <wp:posOffset>1414354</wp:posOffset>
+                      </wp:positionH>
+                      <wp:positionV relativeFrom="paragraph">
+                        <wp:posOffset>791447</wp:posOffset>
+                      </wp:positionV>
+                      <wp:extent cx="381838" cy="724528"/>
+                      <wp:effectExtent l="19050" t="19050" r="18415" b="19050"/>
+                      <wp:wrapNone/>
+                      <wp:docPr id="24" name="Rectangle 24"/>
+                      <wp:cNvGraphicFramePr/>
+                      <a:graphic xmlns:a="http://schemas.openxmlformats.org/drawingml/2006/main">
+                        <a:graphicData uri="http://schemas.microsoft.com/office/word/2010/wordprocessingShape">
+                          <wps:wsp>
+                            <wps:cNvSpPr/>
+                            <wps:spPr>
+                              <a:xfrm>
+                                <a:off x="0" y="0"/>
+                                <a:ext cx="381838" cy="724528"/>
+                              </a:xfrm>
+                              <a:prstGeom prst="rect">
+                                <a:avLst/>
+                              </a:prstGeom>
+                              <a:noFill/>
+                              <a:ln w="28575">
+                                <a:solidFill>
+                                  <a:srgbClr val="FFFF00"/>
+                                </a:solidFill>
+                              </a:ln>
+                            </wps:spPr>
+                            <wps:style>
+                              <a:lnRef idx="2">
+                                <a:schemeClr val="accent1">
+                                  <a:shade val="15000"/>
+                                </a:schemeClr>
+                              </a:lnRef>
+                              <a:fillRef idx="1">
+                                <a:schemeClr val="accent1"/>
+                              </a:fillRef>
+                              <a:effectRef idx="0">
+                                <a:schemeClr val="accent1"/>
+                              </a:effectRef>
+                              <a:fontRef idx="minor">
+                                <a:schemeClr val="lt1"/>
+                              </a:fontRef>
+                            </wps:style>
+                            <wps:bodyPr rot="0" spcFirstLastPara="0" vertOverflow="overflow" horzOverflow="overflow" vert="horz" wrap="square" lIns="91440" tIns="45720" rIns="91440" bIns="45720" numCol="1" spcCol="0" rtlCol="0" fromWordArt="0" anchor="ctr" anchorCtr="0" forceAA="0" compatLnSpc="1">
+                              <a:prstTxWarp prst="textNoShape">
+                                <a:avLst/>
+                              </a:prstTxWarp>
+                              <a:noAutofit/>
+                            </wps:bodyPr>
+                          </wps:wsp>
+                        </a:graphicData>
+                      </a:graphic>
+                      <wp14:sizeRelV relativeFrom="margin">
+                        <wp14:pctHeight>0</wp14:pctHeight>
+                      </wp14:sizeRelV>
+                    </wp:anchor>
+                  </w:drawing>
+                </mc:Choice>
+                <mc:Fallback>
+                  <w:pict>
+                    <v:rect w14:anchorId="2FAC7DB7" id="Rectangle 24" o:spid="_x0000_s1026" style="position:absolute;margin-left:111.35pt;margin-top:62.3pt;width:30.05pt;height:57.05pt;z-index:251661312;visibility:visible;mso-wrap-style:square;mso-height-percent:0;mso-wrap-distance-left:9pt;mso-wrap-distance-top:0;mso-wrap-distance-right:9pt;mso-wrap-distance-bottom:0;mso-position-horizontal:absolute;mso-position-horizontal-relative:text;mso-position-vertical:absolute;mso-position-vertical-relative:text;mso-height-percent:0;mso-height-relative:margin;v-text-anchor:middle" o:gfxdata="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" filled="f" strokecolor="yellow" strokeweight="2.25pt"/>
+                  </w:pict>
+                </mc:Fallback>
+              </mc:AlternateContent>
+            </w:r>
+            <w:r>
+              <w:rPr>
+                <w:noProof/>
+              </w:rPr>
               <w:drawing>
-                <wp:inline distT="0" distB="0" distL="0" distR="0" wp14:anchorId="472128B8" wp14:editId="1F2ECD12">
+                <wp:inline distT="0" distB="0" distL="0" distR="0" wp14:anchorId="472128B8" wp14:editId="0DFA6255">
                   <wp:extent cx="2653514" cy="2636171"/>
                   <wp:effectExtent l="8572" t="0" r="3493" b="3492"/>
                   <wp:docPr id="1" name="Picture 1"/>
@@ -339,7 +636,7 @@
                           </pic:cNvPicPr>
                         </pic:nvPicPr>
                         <pic:blipFill rotWithShape="1">
-                          <a:blip r:embed="rId7" cstate="print">
+                          <a:blip r:embed="rId10" cstate="print">
                             <a:extLst>
                               <a:ext uri="{28A0092B-C50C-407E-A947-70E740481C1C}">
                                 <a14:useLocalDpi xmlns:a14="http://schemas.microsoft.com/office/drawing/2010/main" val="0"/>
@@ -428,7 +725,7 @@
                           <pic:cNvPicPr/>
                         </pic:nvPicPr>
                         <pic:blipFill>
-                          <a:blip r:embed="rId8"/>
+                          <a:blip r:embed="rId11"/>
                           <a:stretch>
                             <a:fillRect/>
                           </a:stretch>
@@ -461,8 +758,85 @@
               <w:rPr>
                 <w:noProof/>
               </w:rPr>
+              <mc:AlternateContent>
+                <mc:Choice Requires="wps">
+                  <w:drawing>
+                    <wp:anchor distT="0" distB="0" distL="114300" distR="114300" simplePos="0" relativeHeight="251665408" behindDoc="0" locked="0" layoutInCell="1" allowOverlap="1" wp14:anchorId="395730B3" wp14:editId="382C2F5C">
+                      <wp:simplePos x="0" y="0"/>
+                      <wp:positionH relativeFrom="column">
+                        <wp:posOffset>791357</wp:posOffset>
+                      </wp:positionH>
+                      <wp:positionV relativeFrom="paragraph">
+                        <wp:posOffset>806143</wp:posOffset>
+                      </wp:positionV>
+                      <wp:extent cx="381838" cy="845108"/>
+                      <wp:effectExtent l="19050" t="19050" r="18415" b="12700"/>
+                      <wp:wrapNone/>
+                      <wp:docPr id="27" name="Rectangle 27"/>
+                      <wp:cNvGraphicFramePr/>
+                      <a:graphic xmlns:a="http://schemas.openxmlformats.org/drawingml/2006/main">
+                        <a:graphicData uri="http://schemas.microsoft.com/office/word/2010/wordprocessingShape">
+                          <wps:wsp>
+                            <wps:cNvSpPr/>
+                            <wps:spPr>
+                              <a:xfrm>
+                                <a:off x="0" y="0"/>
+                                <a:ext cx="381838" cy="845108"/>
+                              </a:xfrm>
+                              <a:prstGeom prst="rect">
+                                <a:avLst/>
+                              </a:prstGeom>
+                              <a:noFill/>
+                              <a:ln w="28575">
+                                <a:solidFill>
+                                  <a:srgbClr val="FFFF00"/>
+                                </a:solidFill>
+                              </a:ln>
+                            </wps:spPr>
+                            <wps:style>
+                              <a:lnRef idx="2">
+                                <a:schemeClr val="accent1">
+                                  <a:shade val="15000"/>
+                                </a:schemeClr>
+                              </a:lnRef>
+                              <a:fillRef idx="1">
+                                <a:schemeClr val="accent1"/>
+                              </a:fillRef>
+                              <a:effectRef idx="0">
+                                <a:schemeClr val="accent1"/>
+                              </a:effectRef>
+                              <a:fontRef idx="minor">
+                                <a:schemeClr val="lt1"/>
+                              </a:fontRef>
+                            </wps:style>
+                            <wps:bodyPr rot="0" spcFirstLastPara="0" vertOverflow="overflow" horzOverflow="overflow" vert="horz" wrap="square" lIns="91440" tIns="45720" rIns="91440" bIns="45720" numCol="1" spcCol="0" rtlCol="0" fromWordArt="0" anchor="ctr" anchorCtr="0" forceAA="0" compatLnSpc="1">
+                              <a:prstTxWarp prst="textNoShape">
+                                <a:avLst/>
+                              </a:prstTxWarp>
+                              <a:noAutofit/>
+                            </wps:bodyPr>
+                          </wps:wsp>
+                        </a:graphicData>
+                      </a:graphic>
+                      <wp14:sizeRelV relativeFrom="margin">
+                        <wp14:pctHeight>0</wp14:pctHeight>
+                      </wp14:sizeRelV>
+                    </wp:anchor>
+                  </w:drawing>
+                </mc:Choice>
+                <mc:Fallback>
+                  <w:pict>
+                    <v:rect w14:anchorId="05C0BA21" id="Rectangle 27" o:spid="_x0000_s1026" style="position:absolute;margin-left:62.3pt;margin-top:63.5pt;width:30.05pt;height:66.55pt;z-index:251665408;visibility:visible;mso-wrap-style:square;mso-height-percent:0;mso-wrap-distance-left:9pt;mso-wrap-distance-top:0;mso-wrap-distance-right:9pt;mso-wrap-distance-bottom:0;mso-position-horizontal:absolute;mso-position-horizontal-relative:text;mso-position-vertical:absolute;mso-position-vertical-relative:text;mso-height-percent:0;mso-height-relative:margin;v-text-anchor:middle" o:gfxdata="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" filled="f" strokecolor="yellow" strokeweight="2.25pt"/>
+                  </w:pict>
+                </mc:Fallback>
+              </mc:AlternateContent>
+            </w:r>
+            <w:r>
+              <w:rPr>
+                <w:noProof/>
+              </w:rPr>
               <w:drawing>
-                <wp:inline distT="0" distB="0" distL="0" distR="0" wp14:anchorId="2B7F3DB6" wp14:editId="06B56B9C">
+                <wp:inline distT="0" distB="0" distL="0" distR="0" wp14:anchorId="2B7F3DB6" wp14:editId="7949E6D3">
                   <wp:extent cx="2638425" cy="2710563"/>
                   <wp:effectExtent l="0" t="0" r="0" b="0"/>
                   <wp:docPr id="2" name="Picture 2"/>
@@ -479,7 +853,7 @@
                           </pic:cNvPicPr>
                         </pic:nvPicPr>
                         <pic:blipFill rotWithShape="1">
-                          <a:blip r:embed="rId9" cstate="print">
+                          <a:blip r:embed="rId12" cstate="print">
                             <a:extLst>
                               <a:ext uri="{28A0092B-C50C-407E-A947-70E740481C1C}">
                                 <a14:useLocalDpi xmlns:a14="http://schemas.microsoft.com/office/drawing/2010/main" val="0"/>
@@ -524,13 +898,7 @@
               <w:t>Then s</w:t>
             </w:r>
             <w:r>
-              <w:t xml:space="preserve">older the </w:t>
-            </w:r>
-            <w:r>
-              <w:t>3.6</w:t>
-            </w:r>
-            <w:r>
-              <w:t>k resistors</w:t>
+              <w:t>older the 3.6k resistors</w:t>
             </w:r>
             <w:r>
               <w:t xml:space="preserve"> into positions R5, R1, R9, and R8.</w:t>
@@ -544,25 +912,7 @@
           </w:p>
           <w:p>
             <w:r>
-              <w:t xml:space="preserve">    </w:t>
-            </w:r>
-            <w:r>
-              <w:t>Orange</w:t>
-            </w:r>
-            <w:r>
-              <w:t xml:space="preserve"> </w:t>
-            </w:r>
-            <w:r>
-              <w:t>Blue</w:t>
-            </w:r>
-            <w:r>
-              <w:t xml:space="preserve"> Black    </w:t>
-            </w:r>
-            <w:r>
-              <w:t xml:space="preserve">Brown </w:t>
-            </w:r>
-            <w:r>
-              <w:t xml:space="preserve">               Brown</w:t>
+              <w:t xml:space="preserve">    Orange Blue Black    Brown                Brown</w:t>
             </w:r>
           </w:p>
           <w:p>
@@ -586,7 +936,7 @@
                           <pic:cNvPicPr/>
                         </pic:nvPicPr>
                         <pic:blipFill>
-                          <a:blip r:embed="rId10"/>
+                          <a:blip r:embed="rId13"/>
                           <a:stretch>
                             <a:fillRect/>
                           </a:stretch>
@@ -619,8 +969,162 @@
               <w:rPr>
                 <w:noProof/>
               </w:rPr>
+              <mc:AlternateContent>
+                <mc:Choice Requires="wps">
+                  <w:drawing>
+                    <wp:anchor distT="0" distB="0" distL="114300" distR="114300" simplePos="0" relativeHeight="251669504" behindDoc="0" locked="0" layoutInCell="1" allowOverlap="1" wp14:anchorId="772447B2" wp14:editId="1BD591D1">
+                      <wp:simplePos x="0" y="0"/>
+                      <wp:positionH relativeFrom="column">
+                        <wp:posOffset>812646</wp:posOffset>
+                      </wp:positionH>
+                      <wp:positionV relativeFrom="paragraph">
+                        <wp:posOffset>1141981</wp:posOffset>
+                      </wp:positionV>
+                      <wp:extent cx="381635" cy="136700"/>
+                      <wp:effectExtent l="19050" t="19050" r="18415" b="15875"/>
+                      <wp:wrapNone/>
+                      <wp:docPr id="29" name="Rectangle 29"/>
+                      <wp:cNvGraphicFramePr/>
+                      <a:graphic xmlns:a="http://schemas.openxmlformats.org/drawingml/2006/main">
+                        <a:graphicData uri="http://schemas.microsoft.com/office/word/2010/wordprocessingShape">
+                          <wps:wsp>
+                            <wps:cNvSpPr/>
+                            <wps:spPr>
+                              <a:xfrm>
+                                <a:off x="0" y="0"/>
+                                <a:ext cx="381635" cy="136700"/>
+                              </a:xfrm>
+                              <a:prstGeom prst="rect">
+                                <a:avLst/>
+                              </a:prstGeom>
+                              <a:noFill/>
+                              <a:ln w="28575">
+                                <a:solidFill>
+                                  <a:srgbClr val="FFFF00"/>
+                                </a:solidFill>
+                              </a:ln>
+                            </wps:spPr>
+                            <wps:style>
+                              <a:lnRef idx="2">
+                                <a:schemeClr val="accent1">
+                                  <a:shade val="15000"/>
+                                </a:schemeClr>
+                              </a:lnRef>
+                              <a:fillRef idx="1">
+                                <a:schemeClr val="accent1"/>
+                              </a:fillRef>
+                              <a:effectRef idx="0">
+                                <a:schemeClr val="accent1"/>
+                              </a:effectRef>
+                              <a:fontRef idx="minor">
+                                <a:schemeClr val="lt1"/>
+                              </a:fontRef>
+                            </wps:style>
+                            <wps:bodyPr rot="0" spcFirstLastPara="0" vertOverflow="overflow" horzOverflow="overflow" vert="horz" wrap="square" lIns="91440" tIns="45720" rIns="91440" bIns="45720" numCol="1" spcCol="0" rtlCol="0" fromWordArt="0" anchor="ctr" anchorCtr="0" forceAA="0" compatLnSpc="1">
+                              <a:prstTxWarp prst="textNoShape">
+                                <a:avLst/>
+                              </a:prstTxWarp>
+                              <a:noAutofit/>
+                            </wps:bodyPr>
+                          </wps:wsp>
+                        </a:graphicData>
+                      </a:graphic>
+                      <wp14:sizeRelV relativeFrom="margin">
+                        <wp14:pctHeight>0</wp14:pctHeight>
+                      </wp14:sizeRelV>
+                    </wp:anchor>
+                  </w:drawing>
+                </mc:Choice>
+                <mc:Fallback>
+                  <w:pict>
+                    <v:rect w14:anchorId="4F95388A" id="Rectangle 29" o:spid="_x0000_s1026" style="position:absolute;margin-left:64pt;margin-top:89.9pt;width:30.05pt;height:10.75pt;z-index:251669504;visibility:visible;mso-wrap-style:square;mso-height-percent:0;mso-wrap-distance-left:9pt;mso-wrap-distance-top:0;mso-wrap-distance-right:9pt;mso-wrap-distance-bottom:0;mso-position-horizontal:absolute;mso-position-horizontal-relative:text;mso-position-vertical:absolute;mso-position-vertical-relative:text;mso-height-percent:0;mso-height-relative:margin;v-text-anchor:middle" o:gfxdata="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" filled="f" strokecolor="yellow" strokeweight="2.25pt"/>
+                  </w:pict>
+                </mc:Fallback>
+              </mc:AlternateContent>
+            </w:r>
+            <w:r>
+              <w:rPr>
+                <w:noProof/>
+              </w:rPr>
+              <mc:AlternateContent>
+                <mc:Choice Requires="wps">
+                  <w:drawing>
+                    <wp:anchor distT="0" distB="0" distL="114300" distR="114300" simplePos="0" relativeHeight="251667456" behindDoc="0" locked="0" layoutInCell="1" allowOverlap="1" wp14:anchorId="1490BF54" wp14:editId="2B4E684A">
+                      <wp:simplePos x="0" y="0"/>
+                      <wp:positionH relativeFrom="column">
+                        <wp:posOffset>811362</wp:posOffset>
+                      </wp:positionH>
+                      <wp:positionV relativeFrom="paragraph">
+                        <wp:posOffset>933674</wp:posOffset>
+                      </wp:positionV>
+                      <wp:extent cx="381635" cy="136700"/>
+                      <wp:effectExtent l="19050" t="19050" r="18415" b="15875"/>
+                      <wp:wrapNone/>
+                      <wp:docPr id="28" name="Rectangle 28"/>
+                      <wp:cNvGraphicFramePr/>
+                      <a:graphic xmlns:a="http://schemas.openxmlformats.org/drawingml/2006/main">
+                        <a:graphicData uri="http://schemas.microsoft.com/office/word/2010/wordprocessingShape">
+                          <wps:wsp>
+                            <wps:cNvSpPr/>
+                            <wps:spPr>
+                              <a:xfrm>
+                                <a:off x="0" y="0"/>
+                                <a:ext cx="381635" cy="136700"/>
+                              </a:xfrm>
+                              <a:prstGeom prst="rect">
+                                <a:avLst/>
+                              </a:prstGeom>
+                              <a:noFill/>
+                              <a:ln w="28575">
+                                <a:solidFill>
+                                  <a:srgbClr val="FFFF00"/>
+                                </a:solidFill>
+                              </a:ln>
+                            </wps:spPr>
+                            <wps:style>
+                              <a:lnRef idx="2">
+                                <a:schemeClr val="accent1">
+                                  <a:shade val="15000"/>
+                                </a:schemeClr>
+                              </a:lnRef>
+                              <a:fillRef idx="1">
+                                <a:schemeClr val="accent1"/>
+                              </a:fillRef>
+                              <a:effectRef idx="0">
+                                <a:schemeClr val="accent1"/>
+                              </a:effectRef>
+                              <a:fontRef idx="minor">
+                                <a:schemeClr val="lt1"/>
+                              </a:fontRef>
+                            </wps:style>
+                            <wps:bodyPr rot="0" spcFirstLastPara="0" vertOverflow="overflow" horzOverflow="overflow" vert="horz" wrap="square" lIns="91440" tIns="45720" rIns="91440" bIns="45720" numCol="1" spcCol="0" rtlCol="0" fromWordArt="0" anchor="ctr" anchorCtr="0" forceAA="0" compatLnSpc="1">
+                              <a:prstTxWarp prst="textNoShape">
+                                <a:avLst/>
+                              </a:prstTxWarp>
+                              <a:noAutofit/>
+                            </wps:bodyPr>
+                          </wps:wsp>
+                        </a:graphicData>
+                      </a:graphic>
+                      <wp14:sizeRelV relativeFrom="margin">
+                        <wp14:pctHeight>0</wp14:pctHeight>
+                      </wp14:sizeRelV>
+                    </wp:anchor>
+                  </w:drawing>
+                </mc:Choice>
+                <mc:Fallback>
+                  <w:pict>
+                    <v:rect w14:anchorId="23987969" id="Rectangle 28" o:spid="_x0000_s1026" style="position:absolute;margin-left:63.9pt;margin-top:73.5pt;width:30.05pt;height:10.75pt;z-index:251667456;visibility:visible;mso-wrap-style:square;mso-height-percent:0;mso-wrap-distance-left:9pt;mso-wrap-distance-top:0;mso-wrap-distance-right:9pt;mso-wrap-distance-bottom:0;mso-position-horizontal:absolute;mso-position-horizontal-relative:text;mso-position-vertical:absolute;mso-position-vertical-relative:text;mso-height-percent:0;mso-height-relative:margin;v-text-anchor:middle" o:gfxdata="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" filled="f" strokecolor="yellow" strokeweight="2.25pt"/>
+                  </w:pict>
+                </mc:Fallback>
+              </mc:AlternateContent>
+            </w:r>
+            <w:r>
+              <w:rPr>
+                <w:noProof/>
+              </w:rPr>
               <w:drawing>
-                <wp:inline distT="0" distB="0" distL="0" distR="0" wp14:anchorId="2D8ADCBF" wp14:editId="37D296D0">
+                <wp:inline distT="0" distB="0" distL="0" distR="0" wp14:anchorId="2D8ADCBF" wp14:editId="4FBECC2F">
                   <wp:extent cx="2571754" cy="2628399"/>
                   <wp:effectExtent l="0" t="9208" r="0" b="0"/>
                   <wp:docPr id="3" name="Picture 3"/>
@@ -637,7 +1141,7 @@
                           </pic:cNvPicPr>
                         </pic:nvPicPr>
                         <pic:blipFill rotWithShape="1">
-                          <a:blip r:embed="rId11" cstate="print">
+                          <a:blip r:embed="rId14" cstate="print">
                             <a:extLst>
                               <a:ext uri="{28A0092B-C50C-407E-A947-70E740481C1C}">
                                 <a14:useLocalDpi xmlns:a14="http://schemas.microsoft.com/office/drawing/2010/main" val="0"/>
@@ -696,37 +1200,7 @@
           </w:p>
           <w:p>
             <w:r>
-              <w:t xml:space="preserve">   </w:t>
-            </w:r>
-            <w:r>
-              <w:t xml:space="preserve">     </w:t>
-            </w:r>
-            <w:r>
-              <w:t xml:space="preserve"> </w:t>
-            </w:r>
-            <w:r>
-              <w:t>Red</w:t>
-            </w:r>
-            <w:r>
-              <w:t xml:space="preserve"> </w:t>
-            </w:r>
-            <w:r>
-              <w:t>Black</w:t>
-            </w:r>
-            <w:r>
-              <w:t xml:space="preserve"> Black    </w:t>
-            </w:r>
-            <w:r>
-              <w:t>Orange</w:t>
-            </w:r>
-            <w:r>
-              <w:t xml:space="preserve">          </w:t>
-            </w:r>
-            <w:r>
-              <w:t xml:space="preserve"> </w:t>
-            </w:r>
-            <w:r>
-              <w:t xml:space="preserve">    Brown</w:t>
+              <w:t xml:space="preserve">         Red Black Black    Orange               Brown</w:t>
             </w:r>
           </w:p>
           <w:p>
@@ -750,7 +1224,7 @@
                           <pic:cNvPicPr/>
                         </pic:nvPicPr>
                         <pic:blipFill>
-                          <a:blip r:embed="rId12"/>
+                          <a:blip r:embed="rId15"/>
                           <a:stretch>
                             <a:fillRect/>
                           </a:stretch>
@@ -789,8 +1263,162 @@
                 <w:noProof/>
               </w:rPr>
               <w:lastRenderedPageBreak/>
+              <mc:AlternateContent>
+                <mc:Choice Requires="wps">
+                  <w:drawing>
+                    <wp:anchor distT="0" distB="0" distL="114300" distR="114300" simplePos="0" relativeHeight="251675648" behindDoc="0" locked="0" layoutInCell="1" allowOverlap="1" wp14:anchorId="2C7A00BB" wp14:editId="49FD3035">
+                      <wp:simplePos x="0" y="0"/>
+                      <wp:positionH relativeFrom="column">
+                        <wp:posOffset>872936</wp:posOffset>
+                      </wp:positionH>
+                      <wp:positionV relativeFrom="paragraph">
+                        <wp:posOffset>1245584</wp:posOffset>
+                      </wp:positionV>
+                      <wp:extent cx="381635" cy="136700"/>
+                      <wp:effectExtent l="19050" t="19050" r="18415" b="15875"/>
+                      <wp:wrapNone/>
+                      <wp:docPr id="32" name="Rectangle 32"/>
+                      <wp:cNvGraphicFramePr/>
+                      <a:graphic xmlns:a="http://schemas.openxmlformats.org/drawingml/2006/main">
+                        <a:graphicData uri="http://schemas.microsoft.com/office/word/2010/wordprocessingShape">
+                          <wps:wsp>
+                            <wps:cNvSpPr/>
+                            <wps:spPr>
+                              <a:xfrm>
+                                <a:off x="0" y="0"/>
+                                <a:ext cx="381635" cy="136700"/>
+                              </a:xfrm>
+                              <a:prstGeom prst="rect">
+                                <a:avLst/>
+                              </a:prstGeom>
+                              <a:noFill/>
+                              <a:ln w="28575">
+                                <a:solidFill>
+                                  <a:srgbClr val="FFFF00"/>
+                                </a:solidFill>
+                              </a:ln>
+                            </wps:spPr>
+                            <wps:style>
+                              <a:lnRef idx="2">
+                                <a:schemeClr val="accent1">
+                                  <a:shade val="15000"/>
+                                </a:schemeClr>
+                              </a:lnRef>
+                              <a:fillRef idx="1">
+                                <a:schemeClr val="accent1"/>
+                              </a:fillRef>
+                              <a:effectRef idx="0">
+                                <a:schemeClr val="accent1"/>
+                              </a:effectRef>
+                              <a:fontRef idx="minor">
+                                <a:schemeClr val="lt1"/>
+                              </a:fontRef>
+                            </wps:style>
+                            <wps:bodyPr rot="0" spcFirstLastPara="0" vertOverflow="overflow" horzOverflow="overflow" vert="horz" wrap="square" lIns="91440" tIns="45720" rIns="91440" bIns="45720" numCol="1" spcCol="0" rtlCol="0" fromWordArt="0" anchor="ctr" anchorCtr="0" forceAA="0" compatLnSpc="1">
+                              <a:prstTxWarp prst="textNoShape">
+                                <a:avLst/>
+                              </a:prstTxWarp>
+                              <a:noAutofit/>
+                            </wps:bodyPr>
+                          </wps:wsp>
+                        </a:graphicData>
+                      </a:graphic>
+                      <wp14:sizeRelV relativeFrom="margin">
+                        <wp14:pctHeight>0</wp14:pctHeight>
+                      </wp14:sizeRelV>
+                    </wp:anchor>
+                  </w:drawing>
+                </mc:Choice>
+                <mc:Fallback>
+                  <w:pict>
+                    <v:rect w14:anchorId="3F215DB6" id="Rectangle 32" o:spid="_x0000_s1026" style="position:absolute;margin-left:68.75pt;margin-top:98.1pt;width:30.05pt;height:10.75pt;z-index:251675648;visibility:visible;mso-wrap-style:square;mso-height-percent:0;mso-wrap-distance-left:9pt;mso-wrap-distance-top:0;mso-wrap-distance-right:9pt;mso-wrap-distance-bottom:0;mso-position-horizontal:absolute;mso-position-horizontal-relative:text;mso-position-vertical:absolute;mso-position-vertical-relative:text;mso-height-percent:0;mso-height-relative:margin;v-text-anchor:middle" o:gfxdata="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" filled="f" strokecolor="yellow" strokeweight="2.25pt"/>
+                  </w:pict>
+                </mc:Fallback>
+              </mc:AlternateContent>
+            </w:r>
+            <w:r>
+              <w:rPr>
+                <w:noProof/>
+              </w:rPr>
+              <mc:AlternateContent>
+                <mc:Choice Requires="wps">
+                  <w:drawing>
+                    <wp:anchor distT="0" distB="0" distL="114300" distR="114300" simplePos="0" relativeHeight="251673600" behindDoc="0" locked="0" layoutInCell="1" allowOverlap="1" wp14:anchorId="464B1A59" wp14:editId="07871A67">
+                      <wp:simplePos x="0" y="0"/>
+                      <wp:positionH relativeFrom="column">
+                        <wp:posOffset>1459572</wp:posOffset>
+                      </wp:positionH>
+                      <wp:positionV relativeFrom="paragraph">
+                        <wp:posOffset>1017535</wp:posOffset>
+                      </wp:positionV>
+                      <wp:extent cx="381635" cy="247231"/>
+                      <wp:effectExtent l="19050" t="19050" r="18415" b="19685"/>
+                      <wp:wrapNone/>
+                      <wp:docPr id="31" name="Rectangle 31"/>
+                      <wp:cNvGraphicFramePr/>
+                      <a:graphic xmlns:a="http://schemas.openxmlformats.org/drawingml/2006/main">
+                        <a:graphicData uri="http://schemas.microsoft.com/office/word/2010/wordprocessingShape">
+                          <wps:wsp>
+                            <wps:cNvSpPr/>
+                            <wps:spPr>
+                              <a:xfrm>
+                                <a:off x="0" y="0"/>
+                                <a:ext cx="381635" cy="247231"/>
+                              </a:xfrm>
+                              <a:prstGeom prst="rect">
+                                <a:avLst/>
+                              </a:prstGeom>
+                              <a:noFill/>
+                              <a:ln w="28575">
+                                <a:solidFill>
+                                  <a:srgbClr val="FFFF00"/>
+                                </a:solidFill>
+                              </a:ln>
+                            </wps:spPr>
+                            <wps:style>
+                              <a:lnRef idx="2">
+                                <a:schemeClr val="accent1">
+                                  <a:shade val="15000"/>
+                                </a:schemeClr>
+                              </a:lnRef>
+                              <a:fillRef idx="1">
+                                <a:schemeClr val="accent1"/>
+                              </a:fillRef>
+                              <a:effectRef idx="0">
+                                <a:schemeClr val="accent1"/>
+                              </a:effectRef>
+                              <a:fontRef idx="minor">
+                                <a:schemeClr val="lt1"/>
+                              </a:fontRef>
+                            </wps:style>
+                            <wps:bodyPr rot="0" spcFirstLastPara="0" vertOverflow="overflow" horzOverflow="overflow" vert="horz" wrap="square" lIns="91440" tIns="45720" rIns="91440" bIns="45720" numCol="1" spcCol="0" rtlCol="0" fromWordArt="0" anchor="ctr" anchorCtr="0" forceAA="0" compatLnSpc="1">
+                              <a:prstTxWarp prst="textNoShape">
+                                <a:avLst/>
+                              </a:prstTxWarp>
+                              <a:noAutofit/>
+                            </wps:bodyPr>
+                          </wps:wsp>
+                        </a:graphicData>
+                      </a:graphic>
+                      <wp14:sizeRelV relativeFrom="margin">
+                        <wp14:pctHeight>0</wp14:pctHeight>
+                      </wp14:sizeRelV>
+                    </wp:anchor>
+                  </w:drawing>
+                </mc:Choice>
+                <mc:Fallback>
+                  <w:pict>
+                    <v:rect w14:anchorId="78E05B2E" id="Rectangle 31" o:spid="_x0000_s1026" style="position:absolute;margin-left:114.95pt;margin-top:80.1pt;width:30.05pt;height:19.45pt;z-index:251673600;visibility:visible;mso-wrap-style:square;mso-height-percent:0;mso-wrap-distance-left:9pt;mso-wrap-distance-top:0;mso-wrap-distance-right:9pt;mso-wrap-distance-bottom:0;mso-position-horizontal:absolute;mso-position-horizontal-relative:text;mso-position-vertical:absolute;mso-position-vertical-relative:text;mso-height-percent:0;mso-height-relative:margin;v-text-anchor:middle" o:gfxdata="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" filled="f" strokecolor="yellow" strokeweight="2.25pt"/>
+                  </w:pict>
+                </mc:Fallback>
+              </mc:AlternateContent>
+            </w:r>
+            <w:r>
+              <w:rPr>
+                <w:noProof/>
+              </w:rPr>
               <w:drawing>
-                <wp:inline distT="0" distB="0" distL="0" distR="0" wp14:anchorId="5A170F84" wp14:editId="3F8DF67E">
+                <wp:inline distT="0" distB="0" distL="0" distR="0" wp14:anchorId="5A170F84" wp14:editId="1B004EBE">
                   <wp:extent cx="2650092" cy="2577903"/>
                   <wp:effectExtent l="0" t="1905" r="0" b="0"/>
                   <wp:docPr id="4" name="Picture 4"/>
@@ -807,7 +1435,7 @@
                           </pic:cNvPicPr>
                         </pic:nvPicPr>
                         <pic:blipFill rotWithShape="1">
-                          <a:blip r:embed="rId13" cstate="print">
+                          <a:blip r:embed="rId16" cstate="print">
                             <a:extLst>
                               <a:ext uri="{28A0092B-C50C-407E-A947-70E740481C1C}">
                                 <a14:useLocalDpi xmlns:a14="http://schemas.microsoft.com/office/drawing/2010/main" val="0"/>
@@ -866,37 +1494,7 @@
           </w:p>
           <w:p>
             <w:r>
-              <w:t xml:space="preserve">        Red </w:t>
-            </w:r>
-            <w:r>
-              <w:t xml:space="preserve"> </w:t>
-            </w:r>
-            <w:r>
-              <w:t xml:space="preserve">Black Black </w:t>
-            </w:r>
-            <w:r>
-              <w:t xml:space="preserve"> </w:t>
-            </w:r>
-            <w:r>
-              <w:t xml:space="preserve"> </w:t>
-            </w:r>
-            <w:r>
-              <w:t xml:space="preserve"> </w:t>
-            </w:r>
-            <w:r>
-              <w:t xml:space="preserve">  </w:t>
-            </w:r>
-            <w:r>
-              <w:t>Black</w:t>
-            </w:r>
-            <w:r>
-              <w:t xml:space="preserve">      </w:t>
-            </w:r>
-            <w:r>
-              <w:t xml:space="preserve">   </w:t>
-            </w:r>
-            <w:r>
-              <w:t xml:space="preserve">         Brown</w:t>
+              <w:t xml:space="preserve">        Red  Black Black      Black                  Brown</w:t>
             </w:r>
           </w:p>
           <w:p>
@@ -920,7 +1518,7 @@
                           <pic:cNvPicPr/>
                         </pic:nvPicPr>
                         <pic:blipFill>
-                          <a:blip r:embed="rId14"/>
+                          <a:blip r:embed="rId17"/>
                           <a:stretch>
                             <a:fillRect/>
                           </a:stretch>
@@ -953,8 +1551,85 @@
               <w:rPr>
                 <w:noProof/>
               </w:rPr>
+              <mc:AlternateContent>
+                <mc:Choice Requires="wps">
+                  <w:drawing>
+                    <wp:anchor distT="0" distB="0" distL="114300" distR="114300" simplePos="0" relativeHeight="251677696" behindDoc="0" locked="0" layoutInCell="1" allowOverlap="1" wp14:anchorId="160870AE" wp14:editId="607872D2">
+                      <wp:simplePos x="0" y="0"/>
+                      <wp:positionH relativeFrom="column">
+                        <wp:posOffset>1425596</wp:posOffset>
+                      </wp:positionH>
+                      <wp:positionV relativeFrom="paragraph">
+                        <wp:posOffset>1486744</wp:posOffset>
+                      </wp:positionV>
+                      <wp:extent cx="381635" cy="136700"/>
+                      <wp:effectExtent l="19050" t="19050" r="18415" b="15875"/>
+                      <wp:wrapNone/>
+                      <wp:docPr id="33" name="Rectangle 33"/>
+                      <wp:cNvGraphicFramePr/>
+                      <a:graphic xmlns:a="http://schemas.openxmlformats.org/drawingml/2006/main">
+                        <a:graphicData uri="http://schemas.microsoft.com/office/word/2010/wordprocessingShape">
+                          <wps:wsp>
+                            <wps:cNvSpPr/>
+                            <wps:spPr>
+                              <a:xfrm>
+                                <a:off x="0" y="0"/>
+                                <a:ext cx="381635" cy="136700"/>
+                              </a:xfrm>
+                              <a:prstGeom prst="rect">
+                                <a:avLst/>
+                              </a:prstGeom>
+                              <a:noFill/>
+                              <a:ln w="28575">
+                                <a:solidFill>
+                                  <a:srgbClr val="FFFF00"/>
+                                </a:solidFill>
+                              </a:ln>
+                            </wps:spPr>
+                            <wps:style>
+                              <a:lnRef idx="2">
+                                <a:schemeClr val="accent1">
+                                  <a:shade val="15000"/>
+                                </a:schemeClr>
+                              </a:lnRef>
+                              <a:fillRef idx="1">
+                                <a:schemeClr val="accent1"/>
+                              </a:fillRef>
+                              <a:effectRef idx="0">
+                                <a:schemeClr val="accent1"/>
+                              </a:effectRef>
+                              <a:fontRef idx="minor">
+                                <a:schemeClr val="lt1"/>
+                              </a:fontRef>
+                            </wps:style>
+                            <wps:bodyPr rot="0" spcFirstLastPara="0" vertOverflow="overflow" horzOverflow="overflow" vert="horz" wrap="square" lIns="91440" tIns="45720" rIns="91440" bIns="45720" numCol="1" spcCol="0" rtlCol="0" fromWordArt="0" anchor="ctr" anchorCtr="0" forceAA="0" compatLnSpc="1">
+                              <a:prstTxWarp prst="textNoShape">
+                                <a:avLst/>
+                              </a:prstTxWarp>
+                              <a:noAutofit/>
+                            </wps:bodyPr>
+                          </wps:wsp>
+                        </a:graphicData>
+                      </a:graphic>
+                      <wp14:sizeRelV relativeFrom="margin">
+                        <wp14:pctHeight>0</wp14:pctHeight>
+                      </wp14:sizeRelV>
+                    </wp:anchor>
+                  </w:drawing>
+                </mc:Choice>
+                <mc:Fallback>
+                  <w:pict>
+                    <v:rect w14:anchorId="269FF996" id="Rectangle 33" o:spid="_x0000_s1026" style="position:absolute;margin-left:112.25pt;margin-top:117.05pt;width:30.05pt;height:10.75pt;z-index:251677696;visibility:visible;mso-wrap-style:square;mso-height-percent:0;mso-wrap-distance-left:9pt;mso-wrap-distance-top:0;mso-wrap-distance-right:9pt;mso-wrap-distance-bottom:0;mso-position-horizontal:absolute;mso-position-horizontal-relative:text;mso-position-vertical:absolute;mso-position-vertical-relative:text;mso-height-percent:0;mso-height-relative:margin;v-text-anchor:middle" o:gfxdata="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" filled="f" strokecolor="yellow" strokeweight="2.25pt"/>
+                  </w:pict>
+                </mc:Fallback>
+              </mc:AlternateContent>
+            </w:r>
+            <w:r>
+              <w:rPr>
+                <w:noProof/>
+              </w:rPr>
               <w:drawing>
-                <wp:inline distT="0" distB="0" distL="0" distR="0" wp14:anchorId="369910DC" wp14:editId="01848B6B">
+                <wp:inline distT="0" distB="0" distL="0" distR="0" wp14:anchorId="369910DC" wp14:editId="4F5D7186">
                   <wp:extent cx="2686410" cy="2606878"/>
                   <wp:effectExtent l="1587" t="0" r="1588" b="1587"/>
                   <wp:docPr id="6" name="Picture 6"/>
@@ -971,7 +1646,7 @@
                           </pic:cNvPicPr>
                         </pic:nvPicPr>
                         <pic:blipFill rotWithShape="1">
-                          <a:blip r:embed="rId15" cstate="print">
+                          <a:blip r:embed="rId18" cstate="print">
                             <a:extLst>
                               <a:ext uri="{28A0092B-C50C-407E-A947-70E740481C1C}">
                                 <a14:useLocalDpi xmlns:a14="http://schemas.microsoft.com/office/drawing/2010/main" val="0"/>
@@ -1026,6 +1701,9 @@
             <w:r>
               <w:t>It should have a code of 153 printed on the side.</w:t>
             </w:r>
+            <w:r>
+              <w:t xml:space="preserve"> If it says something like K5K, read the other side.</w:t>
+            </w:r>
           </w:p>
         </w:tc>
       </w:tr>
@@ -1044,8 +1722,85 @@
               <w:rPr>
                 <w:noProof/>
               </w:rPr>
+              <mc:AlternateContent>
+                <mc:Choice Requires="wps">
+                  <w:drawing>
+                    <wp:anchor distT="0" distB="0" distL="114300" distR="114300" simplePos="0" relativeHeight="251679744" behindDoc="0" locked="0" layoutInCell="1" allowOverlap="1" wp14:anchorId="06106EA4" wp14:editId="41B1C0FD">
+                      <wp:simplePos x="0" y="0"/>
+                      <wp:positionH relativeFrom="column">
+                        <wp:posOffset>1154290</wp:posOffset>
+                      </wp:positionH>
+                      <wp:positionV relativeFrom="paragraph">
+                        <wp:posOffset>1601031</wp:posOffset>
+                      </wp:positionV>
+                      <wp:extent cx="381635" cy="136700"/>
+                      <wp:effectExtent l="19050" t="19050" r="18415" b="15875"/>
+                      <wp:wrapNone/>
+                      <wp:docPr id="34" name="Rectangle 34"/>
+                      <wp:cNvGraphicFramePr/>
+                      <a:graphic xmlns:a="http://schemas.openxmlformats.org/drawingml/2006/main">
+                        <a:graphicData uri="http://schemas.microsoft.com/office/word/2010/wordprocessingShape">
+                          <wps:wsp>
+                            <wps:cNvSpPr/>
+                            <wps:spPr>
+                              <a:xfrm>
+                                <a:off x="0" y="0"/>
+                                <a:ext cx="381635" cy="136700"/>
+                              </a:xfrm>
+                              <a:prstGeom prst="rect">
+                                <a:avLst/>
+                              </a:prstGeom>
+                              <a:noFill/>
+                              <a:ln w="28575">
+                                <a:solidFill>
+                                  <a:srgbClr val="FFFF00"/>
+                                </a:solidFill>
+                              </a:ln>
+                            </wps:spPr>
+                            <wps:style>
+                              <a:lnRef idx="2">
+                                <a:schemeClr val="accent1">
+                                  <a:shade val="15000"/>
+                                </a:schemeClr>
+                              </a:lnRef>
+                              <a:fillRef idx="1">
+                                <a:schemeClr val="accent1"/>
+                              </a:fillRef>
+                              <a:effectRef idx="0">
+                                <a:schemeClr val="accent1"/>
+                              </a:effectRef>
+                              <a:fontRef idx="minor">
+                                <a:schemeClr val="lt1"/>
+                              </a:fontRef>
+                            </wps:style>
+                            <wps:bodyPr rot="0" spcFirstLastPara="0" vertOverflow="overflow" horzOverflow="overflow" vert="horz" wrap="square" lIns="91440" tIns="45720" rIns="91440" bIns="45720" numCol="1" spcCol="0" rtlCol="0" fromWordArt="0" anchor="ctr" anchorCtr="0" forceAA="0" compatLnSpc="1">
+                              <a:prstTxWarp prst="textNoShape">
+                                <a:avLst/>
+                              </a:prstTxWarp>
+                              <a:noAutofit/>
+                            </wps:bodyPr>
+                          </wps:wsp>
+                        </a:graphicData>
+                      </a:graphic>
+                      <wp14:sizeRelV relativeFrom="margin">
+                        <wp14:pctHeight>0</wp14:pctHeight>
+                      </wp14:sizeRelV>
+                    </wp:anchor>
+                  </w:drawing>
+                </mc:Choice>
+                <mc:Fallback>
+                  <w:pict>
+                    <v:rect w14:anchorId="3863F18C" id="Rectangle 34" o:spid="_x0000_s1026" style="position:absolute;margin-left:90.9pt;margin-top:126.05pt;width:30.05pt;height:10.75pt;z-index:251679744;visibility:visible;mso-wrap-style:square;mso-height-percent:0;mso-wrap-distance-left:9pt;mso-wrap-distance-top:0;mso-wrap-distance-right:9pt;mso-wrap-distance-bottom:0;mso-position-horizontal:absolute;mso-position-horizontal-relative:text;mso-position-vertical:absolute;mso-position-vertical-relative:text;mso-height-percent:0;mso-height-relative:margin;v-text-anchor:middle" o:gfxdata="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" filled="f" strokecolor="yellow" strokeweight="2.25pt"/>
+                  </w:pict>
+                </mc:Fallback>
+              </mc:AlternateContent>
+            </w:r>
+            <w:r>
+              <w:rPr>
+                <w:noProof/>
+              </w:rPr>
               <w:drawing>
-                <wp:inline distT="0" distB="0" distL="0" distR="0" wp14:anchorId="74BFF22F" wp14:editId="5085A672">
+                <wp:inline distT="0" distB="0" distL="0" distR="0" wp14:anchorId="74BFF22F" wp14:editId="353FA4E5">
                   <wp:extent cx="2561753" cy="2619831"/>
                   <wp:effectExtent l="9207" t="0" r="318" b="317"/>
                   <wp:docPr id="7" name="Picture 7"/>
@@ -1062,7 +1817,7 @@
                           </pic:cNvPicPr>
                         </pic:nvPicPr>
                         <pic:blipFill rotWithShape="1">
-                          <a:blip r:embed="rId16" cstate="print">
+                          <a:blip r:embed="rId19" cstate="print">
                             <a:extLst>
                               <a:ext uri="{28A0092B-C50C-407E-A947-70E740481C1C}">
                                 <a14:useLocalDpi xmlns:a14="http://schemas.microsoft.com/office/drawing/2010/main" val="0"/>
@@ -1131,8 +1886,168 @@
                 <w:noProof/>
               </w:rPr>
               <w:lastRenderedPageBreak/>
+              <mc:AlternateContent>
+                <mc:Choice Requires="wps">
+                  <w:drawing>
+                    <wp:anchor distT="0" distB="0" distL="114300" distR="114300" simplePos="0" relativeHeight="251683840" behindDoc="0" locked="0" layoutInCell="1" allowOverlap="1" wp14:anchorId="2F1F3FDA" wp14:editId="6465337C">
+                      <wp:simplePos x="0" y="0"/>
+                      <wp:positionH relativeFrom="column">
+                        <wp:posOffset>2139029</wp:posOffset>
+                      </wp:positionH>
+                      <wp:positionV relativeFrom="paragraph">
+                        <wp:posOffset>1717856</wp:posOffset>
+                      </wp:positionV>
+                      <wp:extent cx="156796" cy="342691"/>
+                      <wp:effectExtent l="19050" t="19050" r="15240" b="19685"/>
+                      <wp:wrapNone/>
+                      <wp:docPr id="36" name="Rectangle 36"/>
+                      <wp:cNvGraphicFramePr/>
+                      <a:graphic xmlns:a="http://schemas.openxmlformats.org/drawingml/2006/main">
+                        <a:graphicData uri="http://schemas.microsoft.com/office/word/2010/wordprocessingShape">
+                          <wps:wsp>
+                            <wps:cNvSpPr/>
+                            <wps:spPr>
+                              <a:xfrm>
+                                <a:off x="0" y="0"/>
+                                <a:ext cx="156796" cy="342691"/>
+                              </a:xfrm>
+                              <a:prstGeom prst="rect">
+                                <a:avLst/>
+                              </a:prstGeom>
+                              <a:noFill/>
+                              <a:ln w="28575">
+                                <a:solidFill>
+                                  <a:srgbClr val="FFFF00"/>
+                                </a:solidFill>
+                              </a:ln>
+                            </wps:spPr>
+                            <wps:style>
+                              <a:lnRef idx="2">
+                                <a:schemeClr val="accent1">
+                                  <a:shade val="15000"/>
+                                </a:schemeClr>
+                              </a:lnRef>
+                              <a:fillRef idx="1">
+                                <a:schemeClr val="accent1"/>
+                              </a:fillRef>
+                              <a:effectRef idx="0">
+                                <a:schemeClr val="accent1"/>
+                              </a:effectRef>
+                              <a:fontRef idx="minor">
+                                <a:schemeClr val="lt1"/>
+                              </a:fontRef>
+                            </wps:style>
+                            <wps:bodyPr rot="0" spcFirstLastPara="0" vertOverflow="overflow" horzOverflow="overflow" vert="horz" wrap="square" lIns="91440" tIns="45720" rIns="91440" bIns="45720" numCol="1" spcCol="0" rtlCol="0" fromWordArt="0" anchor="ctr" anchorCtr="0" forceAA="0" compatLnSpc="1">
+                              <a:prstTxWarp prst="textNoShape">
+                                <a:avLst/>
+                              </a:prstTxWarp>
+                              <a:noAutofit/>
+                            </wps:bodyPr>
+                          </wps:wsp>
+                        </a:graphicData>
+                      </a:graphic>
+                      <wp14:sizeRelH relativeFrom="margin">
+                        <wp14:pctWidth>0</wp14:pctWidth>
+                      </wp14:sizeRelH>
+                      <wp14:sizeRelV relativeFrom="margin">
+                        <wp14:pctHeight>0</wp14:pctHeight>
+                      </wp14:sizeRelV>
+                    </wp:anchor>
+                  </w:drawing>
+                </mc:Choice>
+                <mc:Fallback>
+                  <w:pict>
+                    <v:rect w14:anchorId="567FA61E" id="Rectangle 36" o:spid="_x0000_s1026" style="position:absolute;margin-left:168.45pt;margin-top:135.25pt;width:12.35pt;height:27pt;z-index:251683840;visibility:visible;mso-wrap-style:square;mso-width-percent:0;mso-height-percent:0;mso-wrap-distance-left:9pt;mso-wrap-distance-top:0;mso-wrap-distance-right:9pt;mso-wrap-distance-bottom:0;mso-position-horizontal:absolute;mso-position-horizontal-relative:text;mso-position-vertical:absolute;mso-position-vertical-relative:text;mso-width-percent:0;mso-height-percent:0;mso-width-relative:margin;mso-height-relative:margin;v-text-anchor:middle" o:gfxdata="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" filled="f" strokecolor="yellow" strokeweight="2.25pt"/>
+                  </w:pict>
+                </mc:Fallback>
+              </mc:AlternateContent>
+            </w:r>
+            <w:r>
+              <w:rPr>
+                <w:noProof/>
+              </w:rPr>
+              <mc:AlternateContent>
+                <mc:Choice Requires="wps">
+                  <w:drawing>
+                    <wp:anchor distT="0" distB="0" distL="114300" distR="114300" simplePos="0" relativeHeight="251681792" behindDoc="0" locked="0" layoutInCell="1" allowOverlap="1" wp14:anchorId="08981EFE" wp14:editId="21F99277">
+                      <wp:simplePos x="0" y="0"/>
+                      <wp:positionH relativeFrom="column">
+                        <wp:posOffset>434641</wp:posOffset>
+                      </wp:positionH>
+                      <wp:positionV relativeFrom="paragraph">
+                        <wp:posOffset>1710871</wp:posOffset>
+                      </wp:positionV>
+                      <wp:extent cx="156796" cy="342691"/>
+                      <wp:effectExtent l="19050" t="19050" r="15240" b="19685"/>
+                      <wp:wrapNone/>
+                      <wp:docPr id="35" name="Rectangle 35"/>
+                      <wp:cNvGraphicFramePr/>
+                      <a:graphic xmlns:a="http://schemas.openxmlformats.org/drawingml/2006/main">
+                        <a:graphicData uri="http://schemas.microsoft.com/office/word/2010/wordprocessingShape">
+                          <wps:wsp>
+                            <wps:cNvSpPr/>
+                            <wps:spPr>
+                              <a:xfrm>
+                                <a:off x="0" y="0"/>
+                                <a:ext cx="156796" cy="342691"/>
+                              </a:xfrm>
+                              <a:prstGeom prst="rect">
+                                <a:avLst/>
+                              </a:prstGeom>
+                              <a:noFill/>
+                              <a:ln w="28575">
+                                <a:solidFill>
+                                  <a:srgbClr val="FFFF00"/>
+                                </a:solidFill>
+                              </a:ln>
+                            </wps:spPr>
+                            <wps:style>
+                              <a:lnRef idx="2">
+                                <a:schemeClr val="accent1">
+                                  <a:shade val="15000"/>
+                                </a:schemeClr>
+                              </a:lnRef>
+                              <a:fillRef idx="1">
+                                <a:schemeClr val="accent1"/>
+                              </a:fillRef>
+                              <a:effectRef idx="0">
+                                <a:schemeClr val="accent1"/>
+                              </a:effectRef>
+                              <a:fontRef idx="minor">
+                                <a:schemeClr val="lt1"/>
+                              </a:fontRef>
+                            </wps:style>
+                            <wps:bodyPr rot="0" spcFirstLastPara="0" vertOverflow="overflow" horzOverflow="overflow" vert="horz" wrap="square" lIns="91440" tIns="45720" rIns="91440" bIns="45720" numCol="1" spcCol="0" rtlCol="0" fromWordArt="0" anchor="ctr" anchorCtr="0" forceAA="0" compatLnSpc="1">
+                              <a:prstTxWarp prst="textNoShape">
+                                <a:avLst/>
+                              </a:prstTxWarp>
+                              <a:noAutofit/>
+                            </wps:bodyPr>
+                          </wps:wsp>
+                        </a:graphicData>
+                      </a:graphic>
+                      <wp14:sizeRelH relativeFrom="margin">
+                        <wp14:pctWidth>0</wp14:pctWidth>
+                      </wp14:sizeRelH>
+                      <wp14:sizeRelV relativeFrom="margin">
+                        <wp14:pctHeight>0</wp14:pctHeight>
+                      </wp14:sizeRelV>
+                    </wp:anchor>
+                  </w:drawing>
+                </mc:Choice>
+                <mc:Fallback>
+                  <w:pict>
+                    <v:rect w14:anchorId="63B526D0" id="Rectangle 35" o:spid="_x0000_s1026" style="position:absolute;margin-left:34.2pt;margin-top:134.7pt;width:12.35pt;height:27pt;z-index:251681792;visibility:visible;mso-wrap-style:square;mso-width-percent:0;mso-height-percent:0;mso-wrap-distance-left:9pt;mso-wrap-distance-top:0;mso-wrap-distance-right:9pt;mso-wrap-distance-bottom:0;mso-position-horizontal:absolute;mso-position-horizontal-relative:text;mso-position-vertical:absolute;mso-position-vertical-relative:text;mso-width-percent:0;mso-height-percent:0;mso-width-relative:margin;mso-height-relative:margin;v-text-anchor:middle" o:gfxdata="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" filled="f" strokecolor="yellow" strokeweight="2.25pt"/>
+                  </w:pict>
+                </mc:Fallback>
+              </mc:AlternateContent>
+            </w:r>
+            <w:r>
+              <w:rPr>
+                <w:noProof/>
+              </w:rPr>
               <w:drawing>
-                <wp:inline distT="0" distB="0" distL="0" distR="0" wp14:anchorId="58E79FF7" wp14:editId="2EDDFCD4">
+                <wp:inline distT="0" distB="0" distL="0" distR="0" wp14:anchorId="58E79FF7" wp14:editId="58298BD7">
                   <wp:extent cx="2755420" cy="2673650"/>
                   <wp:effectExtent l="2858" t="0" r="0" b="0"/>
                   <wp:docPr id="8" name="Picture 8"/>
@@ -1149,7 +2064,7 @@
                           </pic:cNvPicPr>
                         </pic:nvPicPr>
                         <pic:blipFill rotWithShape="1">
-                          <a:blip r:embed="rId17" cstate="print">
+                          <a:blip r:embed="rId20" cstate="print">
                             <a:extLst>
                               <a:ext uri="{28A0092B-C50C-407E-A947-70E740481C1C}">
                                 <a14:useLocalDpi xmlns:a14="http://schemas.microsoft.com/office/drawing/2010/main" val="0"/>
@@ -1205,6 +2120,11 @@
               <w:t>It should have a code of 104 printed on the side.</w:t>
             </w:r>
           </w:p>
+          <w:p>
+            <w:r>
+              <w:t>If you can’t pull the capacitors out of the tape, just cut the legs off at the edge of the tape.</w:t>
+            </w:r>
+          </w:p>
         </w:tc>
       </w:tr>
       <w:tr>
@@ -1217,8 +2137,168 @@
               <w:rPr>
                 <w:noProof/>
               </w:rPr>
+              <mc:AlternateContent>
+                <mc:Choice Requires="wps">
+                  <w:drawing>
+                    <wp:anchor distT="0" distB="0" distL="114300" distR="114300" simplePos="0" relativeHeight="251689984" behindDoc="0" locked="0" layoutInCell="1" allowOverlap="1" wp14:anchorId="73DF0CD8" wp14:editId="5B4CF9CD">
+                      <wp:simplePos x="0" y="0"/>
+                      <wp:positionH relativeFrom="column">
+                        <wp:posOffset>1671780</wp:posOffset>
+                      </wp:positionH>
+                      <wp:positionV relativeFrom="paragraph">
+                        <wp:posOffset>1664495</wp:posOffset>
+                      </wp:positionV>
+                      <wp:extent cx="453222" cy="634092"/>
+                      <wp:effectExtent l="19050" t="19050" r="23495" b="13970"/>
+                      <wp:wrapNone/>
+                      <wp:docPr id="38" name="Rectangle 38"/>
+                      <wp:cNvGraphicFramePr/>
+                      <a:graphic xmlns:a="http://schemas.openxmlformats.org/drawingml/2006/main">
+                        <a:graphicData uri="http://schemas.microsoft.com/office/word/2010/wordprocessingShape">
+                          <wps:wsp>
+                            <wps:cNvSpPr/>
+                            <wps:spPr>
+                              <a:xfrm>
+                                <a:off x="0" y="0"/>
+                                <a:ext cx="453222" cy="634092"/>
+                              </a:xfrm>
+                              <a:prstGeom prst="rect">
+                                <a:avLst/>
+                              </a:prstGeom>
+                              <a:noFill/>
+                              <a:ln w="28575">
+                                <a:solidFill>
+                                  <a:srgbClr val="FFFF00"/>
+                                </a:solidFill>
+                              </a:ln>
+                            </wps:spPr>
+                            <wps:style>
+                              <a:lnRef idx="2">
+                                <a:schemeClr val="accent1">
+                                  <a:shade val="15000"/>
+                                </a:schemeClr>
+                              </a:lnRef>
+                              <a:fillRef idx="1">
+                                <a:schemeClr val="accent1"/>
+                              </a:fillRef>
+                              <a:effectRef idx="0">
+                                <a:schemeClr val="accent1"/>
+                              </a:effectRef>
+                              <a:fontRef idx="minor">
+                                <a:schemeClr val="lt1"/>
+                              </a:fontRef>
+                            </wps:style>
+                            <wps:bodyPr rot="0" spcFirstLastPara="0" vertOverflow="overflow" horzOverflow="overflow" vert="horz" wrap="square" lIns="91440" tIns="45720" rIns="91440" bIns="45720" numCol="1" spcCol="0" rtlCol="0" fromWordArt="0" anchor="ctr" anchorCtr="0" forceAA="0" compatLnSpc="1">
+                              <a:prstTxWarp prst="textNoShape">
+                                <a:avLst/>
+                              </a:prstTxWarp>
+                              <a:noAutofit/>
+                            </wps:bodyPr>
+                          </wps:wsp>
+                        </a:graphicData>
+                      </a:graphic>
+                      <wp14:sizeRelH relativeFrom="margin">
+                        <wp14:pctWidth>0</wp14:pctWidth>
+                      </wp14:sizeRelH>
+                      <wp14:sizeRelV relativeFrom="margin">
+                        <wp14:pctHeight>0</wp14:pctHeight>
+                      </wp14:sizeRelV>
+                    </wp:anchor>
+                  </w:drawing>
+                </mc:Choice>
+                <mc:Fallback>
+                  <w:pict>
+                    <v:rect w14:anchorId="3B30DB23" id="Rectangle 38" o:spid="_x0000_s1026" style="position:absolute;margin-left:131.65pt;margin-top:131.05pt;width:35.7pt;height:49.95pt;z-index:251689984;visibility:visible;mso-wrap-style:square;mso-width-percent:0;mso-height-percent:0;mso-wrap-distance-left:9pt;mso-wrap-distance-top:0;mso-wrap-distance-right:9pt;mso-wrap-distance-bottom:0;mso-position-horizontal:absolute;mso-position-horizontal-relative:text;mso-position-vertical:absolute;mso-position-vertical-relative:text;mso-width-percent:0;mso-height-percent:0;mso-width-relative:margin;mso-height-relative:margin;v-text-anchor:middle" o:gfxdata="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" filled="f" strokecolor="yellow" strokeweight="2.25pt"/>
+                  </w:pict>
+                </mc:Fallback>
+              </mc:AlternateContent>
+            </w:r>
+            <w:r>
+              <w:rPr>
+                <w:noProof/>
+              </w:rPr>
+              <mc:AlternateContent>
+                <mc:Choice Requires="wps">
+                  <w:drawing>
+                    <wp:anchor distT="0" distB="0" distL="114300" distR="114300" simplePos="0" relativeHeight="251687936" behindDoc="0" locked="0" layoutInCell="1" allowOverlap="1" wp14:anchorId="1DAAD721" wp14:editId="2B9DCCE6">
+                      <wp:simplePos x="0" y="0"/>
+                      <wp:positionH relativeFrom="column">
+                        <wp:posOffset>571486</wp:posOffset>
+                      </wp:positionH>
+                      <wp:positionV relativeFrom="paragraph">
+                        <wp:posOffset>1659472</wp:posOffset>
+                      </wp:positionV>
+                      <wp:extent cx="453222" cy="634092"/>
+                      <wp:effectExtent l="19050" t="19050" r="23495" b="13970"/>
+                      <wp:wrapNone/>
+                      <wp:docPr id="37" name="Rectangle 37"/>
+                      <wp:cNvGraphicFramePr/>
+                      <a:graphic xmlns:a="http://schemas.openxmlformats.org/drawingml/2006/main">
+                        <a:graphicData uri="http://schemas.microsoft.com/office/word/2010/wordprocessingShape">
+                          <wps:wsp>
+                            <wps:cNvSpPr/>
+                            <wps:spPr>
+                              <a:xfrm>
+                                <a:off x="0" y="0"/>
+                                <a:ext cx="453222" cy="634092"/>
+                              </a:xfrm>
+                              <a:prstGeom prst="rect">
+                                <a:avLst/>
+                              </a:prstGeom>
+                              <a:noFill/>
+                              <a:ln w="28575">
+                                <a:solidFill>
+                                  <a:srgbClr val="FFFF00"/>
+                                </a:solidFill>
+                              </a:ln>
+                            </wps:spPr>
+                            <wps:style>
+                              <a:lnRef idx="2">
+                                <a:schemeClr val="accent1">
+                                  <a:shade val="15000"/>
+                                </a:schemeClr>
+                              </a:lnRef>
+                              <a:fillRef idx="1">
+                                <a:schemeClr val="accent1"/>
+                              </a:fillRef>
+                              <a:effectRef idx="0">
+                                <a:schemeClr val="accent1"/>
+                              </a:effectRef>
+                              <a:fontRef idx="minor">
+                                <a:schemeClr val="lt1"/>
+                              </a:fontRef>
+                            </wps:style>
+                            <wps:bodyPr rot="0" spcFirstLastPara="0" vertOverflow="overflow" horzOverflow="overflow" vert="horz" wrap="square" lIns="91440" tIns="45720" rIns="91440" bIns="45720" numCol="1" spcCol="0" rtlCol="0" fromWordArt="0" anchor="ctr" anchorCtr="0" forceAA="0" compatLnSpc="1">
+                              <a:prstTxWarp prst="textNoShape">
+                                <a:avLst/>
+                              </a:prstTxWarp>
+                              <a:noAutofit/>
+                            </wps:bodyPr>
+                          </wps:wsp>
+                        </a:graphicData>
+                      </a:graphic>
+                      <wp14:sizeRelH relativeFrom="margin">
+                        <wp14:pctWidth>0</wp14:pctWidth>
+                      </wp14:sizeRelH>
+                      <wp14:sizeRelV relativeFrom="margin">
+                        <wp14:pctHeight>0</wp14:pctHeight>
+                      </wp14:sizeRelV>
+                    </wp:anchor>
+                  </w:drawing>
+                </mc:Choice>
+                <mc:Fallback>
+                  <w:pict>
+                    <v:rect w14:anchorId="5F535CAA" id="Rectangle 37" o:spid="_x0000_s1026" style="position:absolute;margin-left:45pt;margin-top:130.65pt;width:35.7pt;height:49.95pt;z-index:251687936;visibility:visible;mso-wrap-style:square;mso-width-percent:0;mso-height-percent:0;mso-wrap-distance-left:9pt;mso-wrap-distance-top:0;mso-wrap-distance-right:9pt;mso-wrap-distance-bottom:0;mso-position-horizontal:absolute;mso-position-horizontal-relative:text;mso-position-vertical:absolute;mso-position-vertical-relative:text;mso-width-percent:0;mso-height-percent:0;mso-width-relative:margin;mso-height-relative:margin;v-text-anchor:middle" o:gfxdata="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" filled="f" strokecolor="yellow" strokeweight="2.25pt"/>
+                  </w:pict>
+                </mc:Fallback>
+              </mc:AlternateContent>
+            </w:r>
+            <w:r>
+              <w:rPr>
+                <w:noProof/>
+              </w:rPr>
               <w:drawing>
-                <wp:inline distT="0" distB="0" distL="0" distR="0" wp14:anchorId="01F7F7BB" wp14:editId="1D62D365">
+                <wp:inline distT="0" distB="0" distL="0" distR="0" wp14:anchorId="01F7F7BB" wp14:editId="760AEAD0">
                   <wp:extent cx="2687933" cy="2657475"/>
                   <wp:effectExtent l="0" t="0" r="0" b="0"/>
                   <wp:docPr id="9" name="Picture 9"/>
@@ -1235,7 +2315,7 @@
                           </pic:cNvPicPr>
                         </pic:nvPicPr>
                         <pic:blipFill rotWithShape="1">
-                          <a:blip r:embed="rId18" cstate="print">
+                          <a:blip r:embed="rId21" cstate="print">
                             <a:extLst>
                               <a:ext uri="{28A0092B-C50C-407E-A947-70E740481C1C}">
                                 <a14:useLocalDpi xmlns:a14="http://schemas.microsoft.com/office/drawing/2010/main" val="0"/>
@@ -1286,10 +2366,7 @@
               <w:t xml:space="preserve"> into positions U1 and U2.</w:t>
             </w:r>
             <w:r>
-              <w:t xml:space="preserve"> </w:t>
-            </w:r>
-            <w:r>
-              <w:t>Take care to have the notch in one end match the notch on the PCB silkscreen.</w:t>
+              <w:t xml:space="preserve"> Take care to have the notch in one end match the notch on the PCB silkscreen.</w:t>
             </w:r>
           </w:p>
           <w:p>
@@ -1317,8 +2394,168 @@
               <w:rPr>
                 <w:noProof/>
               </w:rPr>
+              <mc:AlternateContent>
+                <mc:Choice Requires="wps">
+                  <w:drawing>
+                    <wp:anchor distT="0" distB="0" distL="114300" distR="114300" simplePos="0" relativeHeight="251694080" behindDoc="0" locked="0" layoutInCell="1" allowOverlap="1" wp14:anchorId="16595931" wp14:editId="5F7C3F4D">
+                      <wp:simplePos x="0" y="0"/>
+                      <wp:positionH relativeFrom="column">
+                        <wp:posOffset>2124535</wp:posOffset>
+                      </wp:positionH>
+                      <wp:positionV relativeFrom="paragraph">
+                        <wp:posOffset>949792</wp:posOffset>
+                      </wp:positionV>
+                      <wp:extent cx="453222" cy="634092"/>
+                      <wp:effectExtent l="19050" t="19050" r="23495" b="13970"/>
+                      <wp:wrapNone/>
+                      <wp:docPr id="40" name="Rectangle 40"/>
+                      <wp:cNvGraphicFramePr/>
+                      <a:graphic xmlns:a="http://schemas.openxmlformats.org/drawingml/2006/main">
+                        <a:graphicData uri="http://schemas.microsoft.com/office/word/2010/wordprocessingShape">
+                          <wps:wsp>
+                            <wps:cNvSpPr/>
+                            <wps:spPr>
+                              <a:xfrm>
+                                <a:off x="0" y="0"/>
+                                <a:ext cx="453222" cy="634092"/>
+                              </a:xfrm>
+                              <a:prstGeom prst="rect">
+                                <a:avLst/>
+                              </a:prstGeom>
+                              <a:noFill/>
+                              <a:ln w="28575">
+                                <a:solidFill>
+                                  <a:srgbClr val="FFFF00"/>
+                                </a:solidFill>
+                              </a:ln>
+                            </wps:spPr>
+                            <wps:style>
+                              <a:lnRef idx="2">
+                                <a:schemeClr val="accent1">
+                                  <a:shade val="15000"/>
+                                </a:schemeClr>
+                              </a:lnRef>
+                              <a:fillRef idx="1">
+                                <a:schemeClr val="accent1"/>
+                              </a:fillRef>
+                              <a:effectRef idx="0">
+                                <a:schemeClr val="accent1"/>
+                              </a:effectRef>
+                              <a:fontRef idx="minor">
+                                <a:schemeClr val="lt1"/>
+                              </a:fontRef>
+                            </wps:style>
+                            <wps:bodyPr rot="0" spcFirstLastPara="0" vertOverflow="overflow" horzOverflow="overflow" vert="horz" wrap="square" lIns="91440" tIns="45720" rIns="91440" bIns="45720" numCol="1" spcCol="0" rtlCol="0" fromWordArt="0" anchor="ctr" anchorCtr="0" forceAA="0" compatLnSpc="1">
+                              <a:prstTxWarp prst="textNoShape">
+                                <a:avLst/>
+                              </a:prstTxWarp>
+                              <a:noAutofit/>
+                            </wps:bodyPr>
+                          </wps:wsp>
+                        </a:graphicData>
+                      </a:graphic>
+                      <wp14:sizeRelH relativeFrom="margin">
+                        <wp14:pctWidth>0</wp14:pctWidth>
+                      </wp14:sizeRelH>
+                      <wp14:sizeRelV relativeFrom="margin">
+                        <wp14:pctHeight>0</wp14:pctHeight>
+                      </wp14:sizeRelV>
+                    </wp:anchor>
+                  </w:drawing>
+                </mc:Choice>
+                <mc:Fallback>
+                  <w:pict>
+                    <v:rect w14:anchorId="7C93B06B" id="Rectangle 40" o:spid="_x0000_s1026" style="position:absolute;margin-left:167.3pt;margin-top:74.8pt;width:35.7pt;height:49.95pt;z-index:251694080;visibility:visible;mso-wrap-style:square;mso-width-percent:0;mso-height-percent:0;mso-wrap-distance-left:9pt;mso-wrap-distance-top:0;mso-wrap-distance-right:9pt;mso-wrap-distance-bottom:0;mso-position-horizontal:absolute;mso-position-horizontal-relative:text;mso-position-vertical:absolute;mso-position-vertical-relative:text;mso-width-percent:0;mso-height-percent:0;mso-width-relative:margin;mso-height-relative:margin;v-text-anchor:middle" o:gfxdata="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" filled="f" strokecolor="yellow" strokeweight="2.25pt"/>
+                  </w:pict>
+                </mc:Fallback>
+              </mc:AlternateContent>
+            </w:r>
+            <w:r>
+              <w:rPr>
+                <w:noProof/>
+              </w:rPr>
+              <mc:AlternateContent>
+                <mc:Choice Requires="wps">
+                  <w:drawing>
+                    <wp:anchor distT="0" distB="0" distL="114300" distR="114300" simplePos="0" relativeHeight="251692032" behindDoc="0" locked="0" layoutInCell="1" allowOverlap="1" wp14:anchorId="0C3FAAD8" wp14:editId="00FBB607">
+                      <wp:simplePos x="0" y="0"/>
+                      <wp:positionH relativeFrom="column">
+                        <wp:posOffset>234866</wp:posOffset>
+                      </wp:positionH>
+                      <wp:positionV relativeFrom="paragraph">
+                        <wp:posOffset>974913</wp:posOffset>
+                      </wp:positionV>
+                      <wp:extent cx="453222" cy="634092"/>
+                      <wp:effectExtent l="19050" t="19050" r="23495" b="13970"/>
+                      <wp:wrapNone/>
+                      <wp:docPr id="39" name="Rectangle 39"/>
+                      <wp:cNvGraphicFramePr/>
+                      <a:graphic xmlns:a="http://schemas.openxmlformats.org/drawingml/2006/main">
+                        <a:graphicData uri="http://schemas.microsoft.com/office/word/2010/wordprocessingShape">
+                          <wps:wsp>
+                            <wps:cNvSpPr/>
+                            <wps:spPr>
+                              <a:xfrm>
+                                <a:off x="0" y="0"/>
+                                <a:ext cx="453222" cy="634092"/>
+                              </a:xfrm>
+                              <a:prstGeom prst="rect">
+                                <a:avLst/>
+                              </a:prstGeom>
+                              <a:noFill/>
+                              <a:ln w="28575">
+                                <a:solidFill>
+                                  <a:srgbClr val="FFFF00"/>
+                                </a:solidFill>
+                              </a:ln>
+                            </wps:spPr>
+                            <wps:style>
+                              <a:lnRef idx="2">
+                                <a:schemeClr val="accent1">
+                                  <a:shade val="15000"/>
+                                </a:schemeClr>
+                              </a:lnRef>
+                              <a:fillRef idx="1">
+                                <a:schemeClr val="accent1"/>
+                              </a:fillRef>
+                              <a:effectRef idx="0">
+                                <a:schemeClr val="accent1"/>
+                              </a:effectRef>
+                              <a:fontRef idx="minor">
+                                <a:schemeClr val="lt1"/>
+                              </a:fontRef>
+                            </wps:style>
+                            <wps:bodyPr rot="0" spcFirstLastPara="0" vertOverflow="overflow" horzOverflow="overflow" vert="horz" wrap="square" lIns="91440" tIns="45720" rIns="91440" bIns="45720" numCol="1" spcCol="0" rtlCol="0" fromWordArt="0" anchor="ctr" anchorCtr="0" forceAA="0" compatLnSpc="1">
+                              <a:prstTxWarp prst="textNoShape">
+                                <a:avLst/>
+                              </a:prstTxWarp>
+                              <a:noAutofit/>
+                            </wps:bodyPr>
+                          </wps:wsp>
+                        </a:graphicData>
+                      </a:graphic>
+                      <wp14:sizeRelH relativeFrom="margin">
+                        <wp14:pctWidth>0</wp14:pctWidth>
+                      </wp14:sizeRelH>
+                      <wp14:sizeRelV relativeFrom="margin">
+                        <wp14:pctHeight>0</wp14:pctHeight>
+                      </wp14:sizeRelV>
+                    </wp:anchor>
+                  </w:drawing>
+                </mc:Choice>
+                <mc:Fallback>
+                  <w:pict>
+                    <v:rect w14:anchorId="11E96502" id="Rectangle 39" o:spid="_x0000_s1026" style="position:absolute;margin-left:18.5pt;margin-top:76.75pt;width:35.7pt;height:49.95pt;z-index:251692032;visibility:visible;mso-wrap-style:square;mso-width-percent:0;mso-height-percent:0;mso-wrap-distance-left:9pt;mso-wrap-distance-top:0;mso-wrap-distance-right:9pt;mso-wrap-distance-bottom:0;mso-position-horizontal:absolute;mso-position-horizontal-relative:text;mso-position-vertical:absolute;mso-position-vertical-relative:text;mso-width-percent:0;mso-height-percent:0;mso-width-relative:margin;mso-height-relative:margin;v-text-anchor:middle" o:gfxdata="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" filled="f" strokecolor="yellow" strokeweight="2.25pt"/>
+                  </w:pict>
+                </mc:Fallback>
+              </mc:AlternateContent>
+            </w:r>
+            <w:r>
+              <w:rPr>
+                <w:noProof/>
+              </w:rPr>
               <w:drawing>
-                <wp:inline distT="0" distB="0" distL="0" distR="0" wp14:anchorId="6630801B" wp14:editId="471F31AC">
+                <wp:inline distT="0" distB="0" distL="0" distR="0" wp14:anchorId="6630801B" wp14:editId="7D850B8C">
                   <wp:extent cx="2737011" cy="2619375"/>
                   <wp:effectExtent l="0" t="0" r="6350" b="0"/>
                   <wp:docPr id="10" name="Picture 10"/>
@@ -1335,7 +2572,7 @@
                           </pic:cNvPicPr>
                         </pic:nvPicPr>
                         <pic:blipFill rotWithShape="1">
-                          <a:blip r:embed="rId19" cstate="print">
+                          <a:blip r:embed="rId22" cstate="print">
                             <a:extLst>
                               <a:ext uri="{28A0092B-C50C-407E-A947-70E740481C1C}">
                                 <a14:useLocalDpi xmlns:a14="http://schemas.microsoft.com/office/drawing/2010/main" val="0"/>
@@ -1405,10 +2642,32 @@
               <w:t xml:space="preserve">NOTE: </w:t>
             </w:r>
             <w:r>
-              <w:t xml:space="preserve">These are polarized! Make sure the white strip aligns with the </w:t>
-            </w:r>
-            <w:r>
-              <w:t>white mark on the PCB. That’s the negative side of the capacitor, the other side is the positive side which has a + mark on the board.</w:t>
+              <w:t xml:space="preserve">These are </w:t>
+            </w:r>
+            <w:r>
+              <w:rPr>
+                <w:b/>
+                <w:bCs/>
+              </w:rPr>
+              <w:t>polarized</w:t>
+            </w:r>
+            <w:r>
+              <w:t xml:space="preserve">! </w:t>
+            </w:r>
+            <w:r>
+              <w:rPr>
+                <w:u w:val="single"/>
+              </w:rPr>
+              <w:t xml:space="preserve">Make sure the white strip aligns with the </w:t>
+            </w:r>
+            <w:r>
+              <w:rPr>
+                <w:u w:val="single"/>
+              </w:rPr>
+              <w:t xml:space="preserve">white mark on the PCB. </w:t>
+            </w:r>
+            <w:r>
+              <w:t>That’s the negative side of the capacitor, the other side is the positive side which has a + mark on the board.</w:t>
             </w:r>
           </w:p>
         </w:tc>
@@ -1442,7 +2701,7 @@
                           </pic:cNvPicPr>
                         </pic:nvPicPr>
                         <pic:blipFill rotWithShape="1">
-                          <a:blip r:embed="rId20" cstate="print">
+                          <a:blip r:embed="rId23" cstate="print">
                             <a:extLst>
                               <a:ext uri="{28A0092B-C50C-407E-A947-70E740481C1C}">
                                 <a14:useLocalDpi xmlns:a14="http://schemas.microsoft.com/office/drawing/2010/main" val="0"/>
@@ -1507,8 +2766,168 @@
               <w:rPr>
                 <w:noProof/>
               </w:rPr>
+              <mc:AlternateContent>
+                <mc:Choice Requires="wps">
+                  <w:drawing>
+                    <wp:anchor distT="0" distB="0" distL="114300" distR="114300" simplePos="0" relativeHeight="251698176" behindDoc="0" locked="0" layoutInCell="1" allowOverlap="1" wp14:anchorId="41830D10" wp14:editId="6411761B">
+                      <wp:simplePos x="0" y="0"/>
+                      <wp:positionH relativeFrom="column">
+                        <wp:posOffset>1671780</wp:posOffset>
+                      </wp:positionH>
+                      <wp:positionV relativeFrom="paragraph">
+                        <wp:posOffset>1569671</wp:posOffset>
+                      </wp:positionV>
+                      <wp:extent cx="453222" cy="634092"/>
+                      <wp:effectExtent l="19050" t="19050" r="23495" b="13970"/>
+                      <wp:wrapNone/>
+                      <wp:docPr id="42" name="Rectangle 42"/>
+                      <wp:cNvGraphicFramePr/>
+                      <a:graphic xmlns:a="http://schemas.openxmlformats.org/drawingml/2006/main">
+                        <a:graphicData uri="http://schemas.microsoft.com/office/word/2010/wordprocessingShape">
+                          <wps:wsp>
+                            <wps:cNvSpPr/>
+                            <wps:spPr>
+                              <a:xfrm>
+                                <a:off x="0" y="0"/>
+                                <a:ext cx="453222" cy="634092"/>
+                              </a:xfrm>
+                              <a:prstGeom prst="rect">
+                                <a:avLst/>
+                              </a:prstGeom>
+                              <a:noFill/>
+                              <a:ln w="28575">
+                                <a:solidFill>
+                                  <a:srgbClr val="FFFF00"/>
+                                </a:solidFill>
+                              </a:ln>
+                            </wps:spPr>
+                            <wps:style>
+                              <a:lnRef idx="2">
+                                <a:schemeClr val="accent1">
+                                  <a:shade val="15000"/>
+                                </a:schemeClr>
+                              </a:lnRef>
+                              <a:fillRef idx="1">
+                                <a:schemeClr val="accent1"/>
+                              </a:fillRef>
+                              <a:effectRef idx="0">
+                                <a:schemeClr val="accent1"/>
+                              </a:effectRef>
+                              <a:fontRef idx="minor">
+                                <a:schemeClr val="lt1"/>
+                              </a:fontRef>
+                            </wps:style>
+                            <wps:bodyPr rot="0" spcFirstLastPara="0" vertOverflow="overflow" horzOverflow="overflow" vert="horz" wrap="square" lIns="91440" tIns="45720" rIns="91440" bIns="45720" numCol="1" spcCol="0" rtlCol="0" fromWordArt="0" anchor="ctr" anchorCtr="0" forceAA="0" compatLnSpc="1">
+                              <a:prstTxWarp prst="textNoShape">
+                                <a:avLst/>
+                              </a:prstTxWarp>
+                              <a:noAutofit/>
+                            </wps:bodyPr>
+                          </wps:wsp>
+                        </a:graphicData>
+                      </a:graphic>
+                      <wp14:sizeRelH relativeFrom="margin">
+                        <wp14:pctWidth>0</wp14:pctWidth>
+                      </wp14:sizeRelH>
+                      <wp14:sizeRelV relativeFrom="margin">
+                        <wp14:pctHeight>0</wp14:pctHeight>
+                      </wp14:sizeRelV>
+                    </wp:anchor>
+                  </w:drawing>
+                </mc:Choice>
+                <mc:Fallback>
+                  <w:pict>
+                    <v:rect w14:anchorId="1D6A1237" id="Rectangle 42" o:spid="_x0000_s1026" style="position:absolute;margin-left:131.65pt;margin-top:123.6pt;width:35.7pt;height:49.95pt;z-index:251698176;visibility:visible;mso-wrap-style:square;mso-width-percent:0;mso-height-percent:0;mso-wrap-distance-left:9pt;mso-wrap-distance-top:0;mso-wrap-distance-right:9pt;mso-wrap-distance-bottom:0;mso-position-horizontal:absolute;mso-position-horizontal-relative:text;mso-position-vertical:absolute;mso-position-vertical-relative:text;mso-width-percent:0;mso-height-percent:0;mso-width-relative:margin;mso-height-relative:margin;v-text-anchor:middle" o:gfxdata="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" filled="f" strokecolor="yellow" strokeweight="2.25pt"/>
+                  </w:pict>
+                </mc:Fallback>
+              </mc:AlternateContent>
+            </w:r>
+            <w:r>
+              <w:rPr>
+                <w:noProof/>
+              </w:rPr>
+              <mc:AlternateContent>
+                <mc:Choice Requires="wps">
+                  <w:drawing>
+                    <wp:anchor distT="0" distB="0" distL="114300" distR="114300" simplePos="0" relativeHeight="251696128" behindDoc="0" locked="0" layoutInCell="1" allowOverlap="1" wp14:anchorId="1B6CD72A" wp14:editId="1DD1DBFF">
+                      <wp:simplePos x="0" y="0"/>
+                      <wp:positionH relativeFrom="column">
+                        <wp:posOffset>551389</wp:posOffset>
+                      </wp:positionH>
+                      <wp:positionV relativeFrom="paragraph">
+                        <wp:posOffset>1579719</wp:posOffset>
+                      </wp:positionV>
+                      <wp:extent cx="453222" cy="634092"/>
+                      <wp:effectExtent l="19050" t="19050" r="23495" b="13970"/>
+                      <wp:wrapNone/>
+                      <wp:docPr id="41" name="Rectangle 41"/>
+                      <wp:cNvGraphicFramePr/>
+                      <a:graphic xmlns:a="http://schemas.openxmlformats.org/drawingml/2006/main">
+                        <a:graphicData uri="http://schemas.microsoft.com/office/word/2010/wordprocessingShape">
+                          <wps:wsp>
+                            <wps:cNvSpPr/>
+                            <wps:spPr>
+                              <a:xfrm>
+                                <a:off x="0" y="0"/>
+                                <a:ext cx="453222" cy="634092"/>
+                              </a:xfrm>
+                              <a:prstGeom prst="rect">
+                                <a:avLst/>
+                              </a:prstGeom>
+                              <a:noFill/>
+                              <a:ln w="28575">
+                                <a:solidFill>
+                                  <a:srgbClr val="FFFF00"/>
+                                </a:solidFill>
+                              </a:ln>
+                            </wps:spPr>
+                            <wps:style>
+                              <a:lnRef idx="2">
+                                <a:schemeClr val="accent1">
+                                  <a:shade val="15000"/>
+                                </a:schemeClr>
+                              </a:lnRef>
+                              <a:fillRef idx="1">
+                                <a:schemeClr val="accent1"/>
+                              </a:fillRef>
+                              <a:effectRef idx="0">
+                                <a:schemeClr val="accent1"/>
+                              </a:effectRef>
+                              <a:fontRef idx="minor">
+                                <a:schemeClr val="lt1"/>
+                              </a:fontRef>
+                            </wps:style>
+                            <wps:bodyPr rot="0" spcFirstLastPara="0" vertOverflow="overflow" horzOverflow="overflow" vert="horz" wrap="square" lIns="91440" tIns="45720" rIns="91440" bIns="45720" numCol="1" spcCol="0" rtlCol="0" fromWordArt="0" anchor="ctr" anchorCtr="0" forceAA="0" compatLnSpc="1">
+                              <a:prstTxWarp prst="textNoShape">
+                                <a:avLst/>
+                              </a:prstTxWarp>
+                              <a:noAutofit/>
+                            </wps:bodyPr>
+                          </wps:wsp>
+                        </a:graphicData>
+                      </a:graphic>
+                      <wp14:sizeRelH relativeFrom="margin">
+                        <wp14:pctWidth>0</wp14:pctWidth>
+                      </wp14:sizeRelH>
+                      <wp14:sizeRelV relativeFrom="margin">
+                        <wp14:pctHeight>0</wp14:pctHeight>
+                      </wp14:sizeRelV>
+                    </wp:anchor>
+                  </w:drawing>
+                </mc:Choice>
+                <mc:Fallback>
+                  <w:pict>
+                    <v:rect w14:anchorId="7EE66627" id="Rectangle 41" o:spid="_x0000_s1026" style="position:absolute;margin-left:43.4pt;margin-top:124.4pt;width:35.7pt;height:49.95pt;z-index:251696128;visibility:visible;mso-wrap-style:square;mso-width-percent:0;mso-height-percent:0;mso-wrap-distance-left:9pt;mso-wrap-distance-top:0;mso-wrap-distance-right:9pt;mso-wrap-distance-bottom:0;mso-position-horizontal:absolute;mso-position-horizontal-relative:text;mso-position-vertical:absolute;mso-position-vertical-relative:text;mso-width-percent:0;mso-height-percent:0;mso-width-relative:margin;mso-height-relative:margin;v-text-anchor:middle" o:gfxdata="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" filled="f" strokecolor="yellow" strokeweight="2.25pt"/>
+                  </w:pict>
+                </mc:Fallback>
+              </mc:AlternateContent>
+            </w:r>
+            <w:r>
+              <w:rPr>
+                <w:noProof/>
+              </w:rPr>
               <w:drawing>
-                <wp:inline distT="0" distB="0" distL="0" distR="0" wp14:anchorId="6629DC7D" wp14:editId="4091E3B9">
+                <wp:inline distT="0" distB="0" distL="0" distR="0" wp14:anchorId="6629DC7D" wp14:editId="7D7BE52B">
                   <wp:extent cx="2611666" cy="2524125"/>
                   <wp:effectExtent l="0" t="0" r="0" b="0"/>
                   <wp:docPr id="12" name="Picture 12"/>
@@ -1525,7 +2944,7 @@
                           </pic:cNvPicPr>
                         </pic:nvPicPr>
                         <pic:blipFill rotWithShape="1">
-                          <a:blip r:embed="rId21" cstate="print">
+                          <a:blip r:embed="rId24" cstate="print">
                             <a:extLst>
                               <a:ext uri="{28A0092B-C50C-407E-A947-70E740481C1C}">
                                 <a14:useLocalDpi xmlns:a14="http://schemas.microsoft.com/office/drawing/2010/main" val="0"/>
@@ -1570,7 +2989,25 @@
               <w:t>Then i</w:t>
             </w:r>
             <w:r>
-              <w:t>nsert the TL072 and NE5532 IC into their respective sockets. You may need to bend their legs inward a bit beforehand in order to get them to slide in.</w:t>
+              <w:t>nsert the TL072 and NE5532 IC</w:t>
+            </w:r>
+            <w:r>
+              <w:t>s</w:t>
+            </w:r>
+            <w:r>
+              <w:t xml:space="preserve"> into their respective sockets. </w:t>
+            </w:r>
+            <w:r>
+              <w:t xml:space="preserve">Read the text on them to figure out which is which. </w:t>
+            </w:r>
+            <w:r>
+              <w:t xml:space="preserve">The dot on the IC corresponds with the notch end of the socket. </w:t>
+            </w:r>
+            <w:r>
+              <w:t>You may need to bend their legs inward a bit beforehand in order to get them to slide in.</w:t>
+            </w:r>
+            <w:r>
+              <w:t xml:space="preserve"> </w:t>
             </w:r>
           </w:p>
         </w:tc>
@@ -1603,7 +3040,7 @@
                           </pic:cNvPicPr>
                         </pic:nvPicPr>
                         <pic:blipFill rotWithShape="1">
-                          <a:blip r:embed="rId22" cstate="print">
+                          <a:blip r:embed="rId25" cstate="print">
                             <a:extLst>
                               <a:ext uri="{28A0092B-C50C-407E-A947-70E740481C1C}">
                                 <a14:useLocalDpi xmlns:a14="http://schemas.microsoft.com/office/drawing/2010/main" val="0"/>
@@ -1661,6 +3098,7 @@
                 <w:b/>
                 <w:bCs/>
                 <w:color w:val="FF0000"/>
+                <w:u w:val="single"/>
               </w:rPr>
               <w:t>DO NOT SOLDER THEM IN YET!</w:t>
             </w:r>
@@ -1708,7 +3146,7 @@
                           </pic:cNvPicPr>
                         </pic:nvPicPr>
                         <pic:blipFill rotWithShape="1">
-                          <a:blip r:embed="rId23" cstate="print">
+                          <a:blip r:embed="rId26" cstate="print">
                             <a:extLst>
                               <a:ext uri="{28A0092B-C50C-407E-A947-70E740481C1C}">
                                 <a14:useLocalDpi xmlns:a14="http://schemas.microsoft.com/office/drawing/2010/main" val="0"/>
@@ -1794,7 +3232,25 @@
           <w:p/>
           <w:p>
             <w:r>
-              <w:t>Plug your 9V battery into the connector and fit the circuit assembly into the jar, replacing the lid insert with the front panel.</w:t>
+              <w:t xml:space="preserve">Make sure the power switch is in the off position. </w:t>
+            </w:r>
+            <w:r>
+              <w:t>Plug your 9V battery into the connector</w:t>
+            </w:r>
+            <w:r>
+              <w:t xml:space="preserve">, </w:t>
+            </w:r>
+            <w:r>
+              <w:t>fit the circuit assembly into the jar</w:t>
+            </w:r>
+            <w:r>
+              <w:t>,</w:t>
+            </w:r>
+            <w:r>
+              <w:t xml:space="preserve"> and screw the lid on</w:t>
+            </w:r>
+            <w:r>
+              <w:t>.</w:t>
             </w:r>
             <w:r>
               <w:t xml:space="preserve"> </w:t>
